--- a/AWS Solution Architect Associate Study Plan.docx
+++ b/AWS Solution Architect Associate Study Plan.docx
@@ -1,7 +1,86 @@
 
 <file path=word/document.xml><?xml version="1.0" encoding="utf-8"?>
-<w:document xmlns:wpc="http://schemas.microsoft.com/office/word/2010/wordprocessingCanvas" xmlns:cx="http://schemas.microsoft.com/office/drawing/2014/chartex" xmlns:cx1="http://schemas.microsoft.com/office/drawing/2015/9/8/chartex" xmlns:cx2="http://schemas.microsoft.com/office/drawing/2015/10/21/chartex" xmlns:cx3="http://schemas.microsoft.com/office/drawing/2016/5/9/chartex" xmlns:cx4="http://schemas.microsoft.com/office/drawing/2016/5/10/chartex" xmlns:cx5="http://schemas.microsoft.com/office/drawing/2016/5/11/chartex" xmlns:cx6="http://schemas.microsoft.com/office/drawing/2016/5/12/chartex" xmlns:cx7="http://schemas.microsoft.com/office/drawing/2016/5/13/chartex" xmlns:cx8="http://schemas.microsoft.com/office/drawing/2016/5/14/chartex" xmlns:mc="http://schemas.openxmlformats.org/markup-compatibility/2006" xmlns:aink="http://schemas.microsoft.com/office/drawing/2016/ink" xmlns:am3d="http://schemas.microsoft.com/office/drawing/2017/model3d" xmlns:o="urn:schemas-microsoft-com:office:office" xmlns:r="http://schemas.openxmlformats.org/officeDocument/2006/relationships" xmlns:m="http://schemas.openxmlformats.org/officeDocument/2006/math" xmlns:v="urn:schemas-microsoft-com:vml" xmlns:wp14="http://schemas.microsoft.com/office/word/2010/wordprocessingDrawing" xmlns:wp="http://schemas.openxmlformats.org/drawingml/2006/wordprocessingDrawing" xmlns:w10="urn:schemas-microsoft-com:office:word" xmlns:w="http://schemas.openxmlformats.org/wordprocessingml/2006/main" xmlns:w14="http://schemas.microsoft.com/office/word/2010/wordml" xmlns:w15="http://schemas.microsoft.com/office/word/2012/wordml" xmlns:w16cid="http://schemas.microsoft.com/office/word/2016/wordml/cid" xmlns:w16se="http://schemas.microsoft.com/office/word/2015/wordml/symex" xmlns:wpg="http://schemas.microsoft.com/office/word/2010/wordprocessingGroup" xmlns:wpi="http://schemas.microsoft.com/office/word/2010/wordprocessingInk" xmlns:wne="http://schemas.microsoft.com/office/word/2006/wordml" xmlns:wps="http://schemas.microsoft.com/office/word/2010/wordprocessingShape" mc:Ignorable="w14 w15 w16se w16cid wp14">
+<w:document xmlns:wpc="http://schemas.microsoft.com/office/word/2010/wordprocessingCanvas" xmlns:mc="http://schemas.openxmlformats.org/markup-compatibility/2006" xmlns:o="urn:schemas-microsoft-com:office:office" xmlns:r="http://schemas.openxmlformats.org/officeDocument/2006/relationships" xmlns:m="http://schemas.openxmlformats.org/officeDocument/2006/math" xmlns:v="urn:schemas-microsoft-com:vml" xmlns:wp14="http://schemas.microsoft.com/office/word/2010/wordprocessingDrawing" xmlns:wp="http://schemas.openxmlformats.org/drawingml/2006/wordprocessingDrawing" xmlns:w10="urn:schemas-microsoft-com:office:word" xmlns:w="http://schemas.openxmlformats.org/wordprocessingml/2006/main" xmlns:w14="http://schemas.microsoft.com/office/word/2010/wordml" xmlns:w15="http://schemas.microsoft.com/office/word/2012/wordml" xmlns:wpg="http://schemas.microsoft.com/office/word/2010/wordprocessingGroup" xmlns:wpi="http://schemas.microsoft.com/office/word/2010/wordprocessingInk" xmlns:wne="http://schemas.microsoft.com/office/word/2006/wordml" xmlns:wps="http://schemas.microsoft.com/office/word/2010/wordprocessingShape" mc:Ignorable="w14 w15 wp14">
   <w:body>
+    <w:p>
+      <w:pPr>
+        <w:pStyle w:val="Heading1"/>
+        <w:jc w:val="center"/>
+        <w:rPr>
+          <w:color w:val="4472C4" w:themeColor="accent1"/>
+          <w14:shadow w14:blurRad="38100" w14:dist="25400" w14:dir="5400000" w14:sx="100000" w14:sy="100000" w14:kx="0" w14:ky="0" w14:algn="ctr">
+            <w14:srgbClr w14:val="6E747A">
+              <w14:alpha w14:val="57000"/>
+            </w14:srgbClr>
+          </w14:shadow>
+          <w14:textOutline w14:w="0" w14:cap="flat" w14:cmpd="sng" w14:algn="ctr">
+            <w14:noFill/>
+            <w14:prstDash w14:val="solid"/>
+            <w14:round/>
+          </w14:textOutline>
+        </w:rPr>
+      </w:pPr>
+      <w:bookmarkStart w:id="0" w:name="_GoBack"/>
+      <w:bookmarkEnd w:id="0"/>
+      <w:r>
+        <w:rPr>
+          <w:color w:val="4472C4" w:themeColor="accent1"/>
+          <w14:shadow w14:blurRad="38100" w14:dist="25400" w14:dir="5400000" w14:sx="100000" w14:sy="100000" w14:kx="0" w14:ky="0" w14:algn="ctr">
+            <w14:srgbClr w14:val="6E747A">
+              <w14:alpha w14:val="57000"/>
+            </w14:srgbClr>
+          </w14:shadow>
+          <w14:textOutline w14:w="0" w14:cap="flat" w14:cmpd="sng" w14:algn="ctr">
+            <w14:noFill/>
+            <w14:prstDash w14:val="solid"/>
+            <w14:round/>
+          </w14:textOutline>
+        </w:rPr>
+        <w:t>Austin</w:t>
+      </w:r>
+      <w:r>
+        <w:rPr>
+          <w:color w:val="4472C4" w:themeColor="accent1"/>
+          <w14:shadow w14:blurRad="38100" w14:dist="25400" w14:dir="5400000" w14:sx="100000" w14:sy="100000" w14:kx="0" w14:ky="0" w14:algn="ctr">
+            <w14:srgbClr w14:val="6E747A">
+              <w14:alpha w14:val="57000"/>
+            </w14:srgbClr>
+          </w14:shadow>
+          <w14:textOutline w14:w="0" w14:cap="flat" w14:cmpd="sng" w14:algn="ctr">
+            <w14:noFill/>
+            <w14:prstDash w14:val="solid"/>
+            <w14:round/>
+          </w14:textOutline>
+        </w:rPr>
+        <w:t xml:space="preserve"> AWS Certification Meetup group</w:t>
+      </w:r>
+    </w:p>
+    <w:p>
+      <w:pPr>
+        <w:pStyle w:val="Heading2"/>
+        <w:jc w:val="center"/>
+      </w:pPr>
+      <w:r>
+        <w:t>AWS Certified Solutions Architect Associate</w:t>
+      </w:r>
+    </w:p>
+    <w:p>
+      <w:pPr>
+        <w:jc w:val="center"/>
+      </w:pPr>
+      <w:r>
+        <w:t>https://github.com/MANIKUME24/AWS-Certifications</w:t>
+      </w:r>
+    </w:p>
+    <w:p>
+      <w:pPr>
+        <w:jc w:val="center"/>
+      </w:pPr>
+      <w:r>
+        <w:t>Version: 09082018</w:t>
+      </w:r>
+    </w:p>
+    <w:p/>
     <w:tbl>
       <w:tblPr>
         <w:tblW w:w="10310" w:type="dxa"/>
@@ -16,9 +95,9 @@
       </w:tblPr>
       <w:tblGrid>
         <w:gridCol w:w="1226"/>
-        <w:gridCol w:w="920"/>
-        <w:gridCol w:w="6232"/>
-        <w:gridCol w:w="1932"/>
+        <w:gridCol w:w="1286"/>
+        <w:gridCol w:w="5874"/>
+        <w:gridCol w:w="1924"/>
       </w:tblGrid>
       <w:tr>
         <w:trPr>
@@ -72,7 +151,7 @@
         </w:tc>
         <w:tc>
           <w:tcPr>
-            <w:tcW w:w="0" w:type="auto"/>
+            <w:tcW w:w="1286" w:type="dxa"/>
             <w:tcBorders>
               <w:top w:val="single" w:sz="6" w:space="0" w:color="DFE2E5"/>
               <w:left w:val="single" w:sz="6" w:space="0" w:color="DFE2E5"/>
@@ -117,7 +196,7 @@
         </w:tc>
         <w:tc>
           <w:tcPr>
-            <w:tcW w:w="0" w:type="auto"/>
+            <w:tcW w:w="5874" w:type="dxa"/>
             <w:tcBorders>
               <w:top w:val="single" w:sz="6" w:space="0" w:color="DFE2E5"/>
               <w:left w:val="single" w:sz="6" w:space="0" w:color="DFE2E5"/>
@@ -250,6 +329,87 @@
         </w:tc>
         <w:tc>
           <w:tcPr>
+            <w:tcW w:w="1286" w:type="dxa"/>
+            <w:tcBorders>
+              <w:top w:val="single" w:sz="6" w:space="0" w:color="DFE2E5"/>
+              <w:left w:val="single" w:sz="6" w:space="0" w:color="DFE2E5"/>
+              <w:bottom w:val="single" w:sz="6" w:space="0" w:color="DFE2E5"/>
+              <w:right w:val="single" w:sz="6" w:space="0" w:color="DFE2E5"/>
+            </w:tcBorders>
+            <w:shd w:val="clear" w:color="auto" w:fill="FFFFFF"/>
+            <w:tcMar>
+              <w:top w:w="90" w:type="dxa"/>
+              <w:left w:w="195" w:type="dxa"/>
+              <w:bottom w:w="90" w:type="dxa"/>
+              <w:right w:w="195" w:type="dxa"/>
+            </w:tcMar>
+            <w:vAlign w:val="center"/>
+            <w:hideMark/>
+          </w:tcPr>
+          <w:p>
+            <w:pPr>
+              <w:spacing w:after="0" w:line="240" w:lineRule="auto"/>
+              <w:jc w:val="center"/>
+              <w:rPr>
+                <w:rFonts w:ascii="Segoe UI" w:eastAsia="Times New Roman" w:hAnsi="Segoe UI" w:cs="Segoe UI"/>
+                <w:color w:val="24292E"/>
+                <w:sz w:val="24"/>
+                <w:szCs w:val="24"/>
+              </w:rPr>
+            </w:pPr>
+            <w:r>
+              <w:rPr>
+                <w:rFonts w:ascii="Segoe UI" w:eastAsia="Times New Roman" w:hAnsi="Segoe UI" w:cs="Segoe UI"/>
+                <w:color w:val="24292E"/>
+                <w:sz w:val="24"/>
+                <w:szCs w:val="24"/>
+              </w:rPr>
+              <w:t>9-11-2018</w:t>
+            </w:r>
+          </w:p>
+        </w:tc>
+        <w:tc>
+          <w:tcPr>
+            <w:tcW w:w="5874" w:type="dxa"/>
+            <w:tcBorders>
+              <w:top w:val="single" w:sz="6" w:space="0" w:color="DFE2E5"/>
+              <w:left w:val="single" w:sz="6" w:space="0" w:color="DFE2E5"/>
+              <w:bottom w:val="single" w:sz="6" w:space="0" w:color="DFE2E5"/>
+              <w:right w:val="single" w:sz="6" w:space="0" w:color="DFE2E5"/>
+            </w:tcBorders>
+            <w:shd w:val="clear" w:color="auto" w:fill="FFFFFF"/>
+            <w:tcMar>
+              <w:top w:w="90" w:type="dxa"/>
+              <w:left w:w="195" w:type="dxa"/>
+              <w:bottom w:w="90" w:type="dxa"/>
+              <w:right w:w="195" w:type="dxa"/>
+            </w:tcMar>
+            <w:vAlign w:val="center"/>
+            <w:hideMark/>
+          </w:tcPr>
+          <w:p>
+            <w:pPr>
+              <w:spacing w:after="0" w:line="240" w:lineRule="auto"/>
+              <w:rPr>
+                <w:rFonts w:ascii="Segoe UI" w:eastAsia="Times New Roman" w:hAnsi="Segoe UI" w:cs="Segoe UI"/>
+                <w:color w:val="24292E"/>
+                <w:sz w:val="24"/>
+                <w:szCs w:val="24"/>
+              </w:rPr>
+            </w:pPr>
+            <w:r>
+              <w:rPr>
+                <w:rFonts w:ascii="Segoe UI" w:eastAsia="Times New Roman" w:hAnsi="Segoe UI" w:cs="Segoe UI"/>
+                <w:color w:val="24292E"/>
+                <w:sz w:val="24"/>
+                <w:szCs w:val="24"/>
+              </w:rPr>
+              <w:t>AWS Fundamentals &amp; Reference Architectures</w:t>
+            </w:r>
+          </w:p>
+        </w:tc>
+        <w:tc>
+          <w:tcPr>
             <w:tcW w:w="0" w:type="auto"/>
             <w:tcBorders>
               <w:top w:val="single" w:sz="6" w:space="0" w:color="DFE2E5"/>
@@ -270,85 +430,22 @@
           <w:p>
             <w:pPr>
               <w:spacing w:after="0" w:line="240" w:lineRule="auto"/>
-              <w:jc w:val="center"/>
-              <w:rPr>
-                <w:rFonts w:ascii="Segoe UI" w:eastAsia="Times New Roman" w:hAnsi="Segoe UI" w:cs="Segoe UI"/>
-                <w:color w:val="24292E"/>
-                <w:sz w:val="24"/>
-                <w:szCs w:val="24"/>
-              </w:rPr>
-            </w:pPr>
-          </w:p>
-        </w:tc>
-        <w:tc>
-          <w:tcPr>
-            <w:tcW w:w="0" w:type="auto"/>
-            <w:tcBorders>
-              <w:top w:val="single" w:sz="6" w:space="0" w:color="DFE2E5"/>
-              <w:left w:val="single" w:sz="6" w:space="0" w:color="DFE2E5"/>
-              <w:bottom w:val="single" w:sz="6" w:space="0" w:color="DFE2E5"/>
-              <w:right w:val="single" w:sz="6" w:space="0" w:color="DFE2E5"/>
-            </w:tcBorders>
-            <w:shd w:val="clear" w:color="auto" w:fill="FFFFFF"/>
-            <w:tcMar>
-              <w:top w:w="90" w:type="dxa"/>
-              <w:left w:w="195" w:type="dxa"/>
-              <w:bottom w:w="90" w:type="dxa"/>
-              <w:right w:w="195" w:type="dxa"/>
-            </w:tcMar>
-            <w:vAlign w:val="center"/>
-            <w:hideMark/>
-          </w:tcPr>
-          <w:p>
-            <w:pPr>
-              <w:spacing w:after="0" w:line="240" w:lineRule="auto"/>
-              <w:rPr>
-                <w:rFonts w:ascii="Segoe UI" w:eastAsia="Times New Roman" w:hAnsi="Segoe UI" w:cs="Segoe UI"/>
-                <w:color w:val="24292E"/>
-                <w:sz w:val="24"/>
-                <w:szCs w:val="24"/>
-              </w:rPr>
-            </w:pPr>
-            <w:r>
-              <w:rPr>
-                <w:rFonts w:ascii="Segoe UI" w:eastAsia="Times New Roman" w:hAnsi="Segoe UI" w:cs="Segoe UI"/>
-                <w:color w:val="24292E"/>
-                <w:sz w:val="24"/>
-                <w:szCs w:val="24"/>
-              </w:rPr>
-              <w:t>AWS Fundamentals &amp; Reference Architectures</w:t>
-            </w:r>
-          </w:p>
-        </w:tc>
-        <w:tc>
-          <w:tcPr>
-            <w:tcW w:w="0" w:type="auto"/>
-            <w:tcBorders>
-              <w:top w:val="single" w:sz="6" w:space="0" w:color="DFE2E5"/>
-              <w:left w:val="single" w:sz="6" w:space="0" w:color="DFE2E5"/>
-              <w:bottom w:val="single" w:sz="6" w:space="0" w:color="DFE2E5"/>
-              <w:right w:val="single" w:sz="6" w:space="0" w:color="DFE2E5"/>
-            </w:tcBorders>
-            <w:shd w:val="clear" w:color="auto" w:fill="FFFFFF"/>
-            <w:tcMar>
-              <w:top w:w="90" w:type="dxa"/>
-              <w:left w:w="195" w:type="dxa"/>
-              <w:bottom w:w="90" w:type="dxa"/>
-              <w:right w:w="195" w:type="dxa"/>
-            </w:tcMar>
-            <w:vAlign w:val="center"/>
-            <w:hideMark/>
-          </w:tcPr>
-          <w:p>
-            <w:pPr>
-              <w:spacing w:after="0" w:line="240" w:lineRule="auto"/>
-              <w:rPr>
-                <w:rFonts w:ascii="Segoe UI" w:eastAsia="Times New Roman" w:hAnsi="Segoe UI" w:cs="Segoe UI"/>
-                <w:color w:val="24292E"/>
-                <w:sz w:val="24"/>
-                <w:szCs w:val="24"/>
-              </w:rPr>
-            </w:pPr>
+              <w:rPr>
+                <w:rFonts w:ascii="Segoe UI" w:eastAsia="Times New Roman" w:hAnsi="Segoe UI" w:cs="Segoe UI"/>
+                <w:color w:val="24292E"/>
+                <w:sz w:val="24"/>
+                <w:szCs w:val="24"/>
+              </w:rPr>
+            </w:pPr>
+            <w:r>
+              <w:rPr>
+                <w:rFonts w:ascii="Segoe UI" w:eastAsia="Times New Roman" w:hAnsi="Segoe UI" w:cs="Segoe UI"/>
+                <w:color w:val="24292E"/>
+                <w:sz w:val="24"/>
+                <w:szCs w:val="24"/>
+              </w:rPr>
+              <w:t>Wiley Book</w:t>
+            </w:r>
           </w:p>
         </w:tc>
       </w:tr>
@@ -385,14 +482,86 @@
                 <w:szCs w:val="24"/>
               </w:rPr>
             </w:pPr>
-            <w:r>
-              <w:rPr>
-                <w:rFonts w:ascii="Segoe UI" w:eastAsia="Times New Roman" w:hAnsi="Segoe UI" w:cs="Segoe UI"/>
-                <w:color w:val="24292E"/>
-                <w:sz w:val="24"/>
-                <w:szCs w:val="24"/>
-              </w:rPr>
-              <w:t>Two</w:t>
+          </w:p>
+        </w:tc>
+        <w:tc>
+          <w:tcPr>
+            <w:tcW w:w="1286" w:type="dxa"/>
+            <w:tcBorders>
+              <w:top w:val="single" w:sz="6" w:space="0" w:color="DFE2E5"/>
+              <w:left w:val="single" w:sz="6" w:space="0" w:color="DFE2E5"/>
+              <w:bottom w:val="single" w:sz="6" w:space="0" w:color="DFE2E5"/>
+              <w:right w:val="single" w:sz="6" w:space="0" w:color="DFE2E5"/>
+            </w:tcBorders>
+            <w:shd w:val="clear" w:color="auto" w:fill="F6F8FA"/>
+            <w:tcMar>
+              <w:top w:w="90" w:type="dxa"/>
+              <w:left w:w="195" w:type="dxa"/>
+              <w:bottom w:w="90" w:type="dxa"/>
+              <w:right w:w="195" w:type="dxa"/>
+            </w:tcMar>
+            <w:vAlign w:val="center"/>
+            <w:hideMark/>
+          </w:tcPr>
+          <w:p>
+            <w:pPr>
+              <w:spacing w:after="0" w:line="240" w:lineRule="auto"/>
+              <w:jc w:val="center"/>
+              <w:rPr>
+                <w:rFonts w:ascii="Segoe UI" w:eastAsia="Times New Roman" w:hAnsi="Segoe UI" w:cs="Segoe UI"/>
+                <w:color w:val="24292E"/>
+                <w:sz w:val="24"/>
+                <w:szCs w:val="24"/>
+              </w:rPr>
+            </w:pPr>
+          </w:p>
+        </w:tc>
+        <w:tc>
+          <w:tcPr>
+            <w:tcW w:w="5874" w:type="dxa"/>
+            <w:tcBorders>
+              <w:top w:val="single" w:sz="6" w:space="0" w:color="DFE2E5"/>
+              <w:left w:val="single" w:sz="6" w:space="0" w:color="DFE2E5"/>
+              <w:bottom w:val="single" w:sz="6" w:space="0" w:color="DFE2E5"/>
+              <w:right w:val="single" w:sz="6" w:space="0" w:color="DFE2E5"/>
+            </w:tcBorders>
+            <w:shd w:val="clear" w:color="auto" w:fill="F6F8FA"/>
+            <w:tcMar>
+              <w:top w:w="90" w:type="dxa"/>
+              <w:left w:w="195" w:type="dxa"/>
+              <w:bottom w:w="90" w:type="dxa"/>
+              <w:right w:w="195" w:type="dxa"/>
+            </w:tcMar>
+            <w:vAlign w:val="center"/>
+            <w:hideMark/>
+          </w:tcPr>
+          <w:p>
+            <w:pPr>
+              <w:spacing w:after="0" w:line="240" w:lineRule="auto"/>
+              <w:rPr>
+                <w:rFonts w:ascii="Segoe UI" w:eastAsia="Times New Roman" w:hAnsi="Segoe UI" w:cs="Segoe UI"/>
+                <w:color w:val="24292E"/>
+                <w:sz w:val="24"/>
+                <w:szCs w:val="24"/>
+              </w:rPr>
+            </w:pPr>
+            <w:r>
+              <w:rPr>
+                <w:rFonts w:ascii="Segoe UI" w:eastAsia="Times New Roman" w:hAnsi="Segoe UI" w:cs="Segoe UI"/>
+                <w:color w:val="24292E"/>
+                <w:sz w:val="24"/>
+                <w:szCs w:val="24"/>
+              </w:rPr>
+              <w:t>Reference Architectures , Introduction to Architecture Best Practices, Introduction to Risk &amp; Compliance</w:t>
+            </w:r>
+            <w:r>
+              <w:rPr>
+                <w:rFonts w:ascii="Segoe UI" w:eastAsia="Times New Roman" w:hAnsi="Segoe UI" w:cs="Segoe UI"/>
+                <w:color w:val="24292E"/>
+                <w:sz w:val="24"/>
+                <w:szCs w:val="24"/>
+              </w:rPr>
+              <w:t>, The Well Architect Framework</w:t>
             </w:r>
           </w:p>
         </w:tc>
@@ -418,114 +587,22 @@
           <w:p>
             <w:pPr>
               <w:spacing w:after="0" w:line="240" w:lineRule="auto"/>
-              <w:jc w:val="center"/>
-              <w:rPr>
-                <w:rFonts w:ascii="Segoe UI" w:eastAsia="Times New Roman" w:hAnsi="Segoe UI" w:cs="Segoe UI"/>
-                <w:color w:val="24292E"/>
-                <w:sz w:val="24"/>
-                <w:szCs w:val="24"/>
-              </w:rPr>
-            </w:pPr>
-          </w:p>
-        </w:tc>
-        <w:tc>
-          <w:tcPr>
-            <w:tcW w:w="0" w:type="auto"/>
-            <w:tcBorders>
-              <w:top w:val="single" w:sz="6" w:space="0" w:color="DFE2E5"/>
-              <w:left w:val="single" w:sz="6" w:space="0" w:color="DFE2E5"/>
-              <w:bottom w:val="single" w:sz="6" w:space="0" w:color="DFE2E5"/>
-              <w:right w:val="single" w:sz="6" w:space="0" w:color="DFE2E5"/>
-            </w:tcBorders>
-            <w:shd w:val="clear" w:color="auto" w:fill="F6F8FA"/>
-            <w:tcMar>
-              <w:top w:w="90" w:type="dxa"/>
-              <w:left w:w="195" w:type="dxa"/>
-              <w:bottom w:w="90" w:type="dxa"/>
-              <w:right w:w="195" w:type="dxa"/>
-            </w:tcMar>
-            <w:vAlign w:val="center"/>
-            <w:hideMark/>
-          </w:tcPr>
-          <w:p>
-            <w:pPr>
-              <w:spacing w:after="0" w:line="240" w:lineRule="auto"/>
-              <w:rPr>
-                <w:rFonts w:ascii="Segoe UI" w:eastAsia="Times New Roman" w:hAnsi="Segoe UI" w:cs="Segoe UI"/>
-                <w:color w:val="24292E"/>
-                <w:sz w:val="24"/>
-                <w:szCs w:val="24"/>
-              </w:rPr>
-            </w:pPr>
-            <w:r>
-              <w:rPr>
-                <w:rFonts w:ascii="Segoe UI" w:eastAsia="Times New Roman" w:hAnsi="Segoe UI" w:cs="Segoe UI"/>
-                <w:color w:val="24292E"/>
-                <w:sz w:val="24"/>
-                <w:szCs w:val="24"/>
-              </w:rPr>
-              <w:t xml:space="preserve">Reference </w:t>
-            </w:r>
-            <w:proofErr w:type="gramStart"/>
-            <w:r>
-              <w:rPr>
-                <w:rFonts w:ascii="Segoe UI" w:eastAsia="Times New Roman" w:hAnsi="Segoe UI" w:cs="Segoe UI"/>
-                <w:color w:val="24292E"/>
-                <w:sz w:val="24"/>
-                <w:szCs w:val="24"/>
-              </w:rPr>
-              <w:t>Architectures ,</w:t>
-            </w:r>
-            <w:proofErr w:type="gramEnd"/>
-            <w:r>
-              <w:rPr>
-                <w:rFonts w:ascii="Segoe UI" w:eastAsia="Times New Roman" w:hAnsi="Segoe UI" w:cs="Segoe UI"/>
-                <w:color w:val="24292E"/>
-                <w:sz w:val="24"/>
-                <w:szCs w:val="24"/>
-              </w:rPr>
-              <w:t xml:space="preserve"> Introduction to Architecture Best Practices, Introduction to Risk &amp; Compliance</w:t>
-            </w:r>
-            <w:r>
-              <w:rPr>
-                <w:rFonts w:ascii="Segoe UI" w:eastAsia="Times New Roman" w:hAnsi="Segoe UI" w:cs="Segoe UI"/>
-                <w:color w:val="24292E"/>
-                <w:sz w:val="24"/>
-                <w:szCs w:val="24"/>
-              </w:rPr>
-              <w:t>, The Well Architect Framework</w:t>
-            </w:r>
-          </w:p>
-        </w:tc>
-        <w:tc>
-          <w:tcPr>
-            <w:tcW w:w="0" w:type="auto"/>
-            <w:tcBorders>
-              <w:top w:val="single" w:sz="6" w:space="0" w:color="DFE2E5"/>
-              <w:left w:val="single" w:sz="6" w:space="0" w:color="DFE2E5"/>
-              <w:bottom w:val="single" w:sz="6" w:space="0" w:color="DFE2E5"/>
-              <w:right w:val="single" w:sz="6" w:space="0" w:color="DFE2E5"/>
-            </w:tcBorders>
-            <w:shd w:val="clear" w:color="auto" w:fill="F6F8FA"/>
-            <w:tcMar>
-              <w:top w:w="90" w:type="dxa"/>
-              <w:left w:w="195" w:type="dxa"/>
-              <w:bottom w:w="90" w:type="dxa"/>
-              <w:right w:w="195" w:type="dxa"/>
-            </w:tcMar>
-            <w:vAlign w:val="center"/>
-            <w:hideMark/>
-          </w:tcPr>
-          <w:p>
-            <w:pPr>
-              <w:spacing w:after="0" w:line="240" w:lineRule="auto"/>
-              <w:rPr>
-                <w:rFonts w:ascii="Segoe UI" w:eastAsia="Times New Roman" w:hAnsi="Segoe UI" w:cs="Segoe UI"/>
-                <w:color w:val="24292E"/>
-                <w:sz w:val="24"/>
-                <w:szCs w:val="24"/>
-              </w:rPr>
-            </w:pPr>
+              <w:rPr>
+                <w:rFonts w:ascii="Segoe UI" w:eastAsia="Times New Roman" w:hAnsi="Segoe UI" w:cs="Segoe UI"/>
+                <w:color w:val="24292E"/>
+                <w:sz w:val="24"/>
+                <w:szCs w:val="24"/>
+              </w:rPr>
+            </w:pPr>
+            <w:r>
+              <w:rPr>
+                <w:rFonts w:ascii="Segoe UI" w:eastAsia="Times New Roman" w:hAnsi="Segoe UI" w:cs="Segoe UI"/>
+                <w:color w:val="24292E"/>
+                <w:sz w:val="24"/>
+                <w:szCs w:val="24"/>
+              </w:rPr>
+              <w:t>AWS White papers</w:t>
+            </w:r>
           </w:p>
         </w:tc>
       </w:tr>
@@ -569,7 +646,87 @@
                 <w:sz w:val="24"/>
                 <w:szCs w:val="24"/>
               </w:rPr>
-              <w:t>Three</w:t>
+              <w:t>Two</w:t>
+            </w:r>
+          </w:p>
+        </w:tc>
+        <w:tc>
+          <w:tcPr>
+            <w:tcW w:w="1286" w:type="dxa"/>
+            <w:tcBorders>
+              <w:top w:val="single" w:sz="6" w:space="0" w:color="DFE2E5"/>
+              <w:left w:val="single" w:sz="6" w:space="0" w:color="DFE2E5"/>
+              <w:bottom w:val="single" w:sz="6" w:space="0" w:color="DFE2E5"/>
+              <w:right w:val="single" w:sz="6" w:space="0" w:color="DFE2E5"/>
+            </w:tcBorders>
+            <w:shd w:val="clear" w:color="auto" w:fill="FFFFFF"/>
+            <w:tcMar>
+              <w:top w:w="90" w:type="dxa"/>
+              <w:left w:w="195" w:type="dxa"/>
+              <w:bottom w:w="90" w:type="dxa"/>
+              <w:right w:w="195" w:type="dxa"/>
+            </w:tcMar>
+            <w:vAlign w:val="center"/>
+          </w:tcPr>
+          <w:p>
+            <w:pPr>
+              <w:spacing w:after="0" w:line="240" w:lineRule="auto"/>
+              <w:jc w:val="center"/>
+              <w:rPr>
+                <w:rFonts w:ascii="Segoe UI" w:eastAsia="Times New Roman" w:hAnsi="Segoe UI" w:cs="Segoe UI"/>
+                <w:color w:val="24292E"/>
+                <w:sz w:val="24"/>
+                <w:szCs w:val="24"/>
+              </w:rPr>
+            </w:pPr>
+            <w:r>
+              <w:rPr>
+                <w:rFonts w:ascii="Segoe UI" w:eastAsia="Times New Roman" w:hAnsi="Segoe UI" w:cs="Segoe UI"/>
+                <w:color w:val="24292E"/>
+                <w:sz w:val="24"/>
+                <w:szCs w:val="24"/>
+              </w:rPr>
+              <w:t>9-25-2018</w:t>
+            </w:r>
+          </w:p>
+        </w:tc>
+        <w:tc>
+          <w:tcPr>
+            <w:tcW w:w="5874" w:type="dxa"/>
+            <w:tcBorders>
+              <w:top w:val="single" w:sz="6" w:space="0" w:color="DFE2E5"/>
+              <w:left w:val="single" w:sz="6" w:space="0" w:color="DFE2E5"/>
+              <w:bottom w:val="single" w:sz="6" w:space="0" w:color="DFE2E5"/>
+              <w:right w:val="single" w:sz="6" w:space="0" w:color="DFE2E5"/>
+            </w:tcBorders>
+            <w:shd w:val="clear" w:color="auto" w:fill="FFFFFF"/>
+            <w:tcMar>
+              <w:top w:w="90" w:type="dxa"/>
+              <w:left w:w="195" w:type="dxa"/>
+              <w:bottom w:w="90" w:type="dxa"/>
+              <w:right w:w="195" w:type="dxa"/>
+            </w:tcMar>
+            <w:vAlign w:val="center"/>
+            <w:hideMark/>
+          </w:tcPr>
+          <w:p>
+            <w:pPr>
+              <w:spacing w:after="0" w:line="240" w:lineRule="auto"/>
+              <w:rPr>
+                <w:rFonts w:ascii="Segoe UI" w:eastAsia="Times New Roman" w:hAnsi="Segoe UI" w:cs="Segoe UI"/>
+                <w:color w:val="24292E"/>
+                <w:sz w:val="24"/>
+                <w:szCs w:val="24"/>
+              </w:rPr>
+            </w:pPr>
+            <w:r>
+              <w:rPr>
+                <w:rFonts w:ascii="Segoe UI" w:eastAsia="Times New Roman" w:hAnsi="Segoe UI" w:cs="Segoe UI"/>
+                <w:color w:val="24292E"/>
+                <w:sz w:val="24"/>
+                <w:szCs w:val="24"/>
+              </w:rPr>
+              <w:t>Amazon CloudWatch, CloudTrail, AWS Config, CloudFormation, OpsWorks</w:t>
             </w:r>
           </w:p>
         </w:tc>
@@ -594,155 +751,22 @@
           <w:p>
             <w:pPr>
               <w:spacing w:after="0" w:line="240" w:lineRule="auto"/>
-              <w:jc w:val="center"/>
-              <w:rPr>
-                <w:rFonts w:ascii="Segoe UI" w:eastAsia="Times New Roman" w:hAnsi="Segoe UI" w:cs="Segoe UI"/>
-                <w:color w:val="24292E"/>
-                <w:sz w:val="24"/>
-                <w:szCs w:val="24"/>
-              </w:rPr>
-            </w:pPr>
-          </w:p>
-        </w:tc>
-        <w:tc>
-          <w:tcPr>
-            <w:tcW w:w="0" w:type="auto"/>
-            <w:tcBorders>
-              <w:top w:val="single" w:sz="6" w:space="0" w:color="DFE2E5"/>
-              <w:left w:val="single" w:sz="6" w:space="0" w:color="DFE2E5"/>
-              <w:bottom w:val="single" w:sz="6" w:space="0" w:color="DFE2E5"/>
-              <w:right w:val="single" w:sz="6" w:space="0" w:color="DFE2E5"/>
-            </w:tcBorders>
-            <w:shd w:val="clear" w:color="auto" w:fill="FFFFFF"/>
-            <w:tcMar>
-              <w:top w:w="90" w:type="dxa"/>
-              <w:left w:w="195" w:type="dxa"/>
-              <w:bottom w:w="90" w:type="dxa"/>
-              <w:right w:w="195" w:type="dxa"/>
-            </w:tcMar>
-            <w:vAlign w:val="center"/>
-            <w:hideMark/>
-          </w:tcPr>
-          <w:p>
-            <w:pPr>
-              <w:spacing w:after="0" w:line="240" w:lineRule="auto"/>
-              <w:rPr>
-                <w:rFonts w:ascii="Segoe UI" w:eastAsia="Times New Roman" w:hAnsi="Segoe UI" w:cs="Segoe UI"/>
-                <w:color w:val="24292E"/>
-                <w:sz w:val="24"/>
-                <w:szCs w:val="24"/>
-              </w:rPr>
-            </w:pPr>
-            <w:r>
-              <w:rPr>
-                <w:rFonts w:ascii="Segoe UI" w:eastAsia="Times New Roman" w:hAnsi="Segoe UI" w:cs="Segoe UI"/>
-                <w:color w:val="24292E"/>
-                <w:sz w:val="24"/>
-                <w:szCs w:val="24"/>
-              </w:rPr>
-              <w:t xml:space="preserve">Amazon </w:t>
-            </w:r>
-            <w:proofErr w:type="spellStart"/>
-            <w:r>
-              <w:rPr>
-                <w:rFonts w:ascii="Segoe UI" w:eastAsia="Times New Roman" w:hAnsi="Segoe UI" w:cs="Segoe UI"/>
-                <w:color w:val="24292E"/>
-                <w:sz w:val="24"/>
-                <w:szCs w:val="24"/>
-              </w:rPr>
-              <w:t>CloudWatch</w:t>
-            </w:r>
-            <w:proofErr w:type="spellEnd"/>
-            <w:r>
-              <w:rPr>
-                <w:rFonts w:ascii="Segoe UI" w:eastAsia="Times New Roman" w:hAnsi="Segoe UI" w:cs="Segoe UI"/>
-                <w:color w:val="24292E"/>
-                <w:sz w:val="24"/>
-                <w:szCs w:val="24"/>
-              </w:rPr>
-              <w:t xml:space="preserve">, </w:t>
-            </w:r>
-            <w:proofErr w:type="spellStart"/>
-            <w:r>
-              <w:rPr>
-                <w:rFonts w:ascii="Segoe UI" w:eastAsia="Times New Roman" w:hAnsi="Segoe UI" w:cs="Segoe UI"/>
-                <w:color w:val="24292E"/>
-                <w:sz w:val="24"/>
-                <w:szCs w:val="24"/>
-              </w:rPr>
-              <w:t>CloudTrail</w:t>
-            </w:r>
-            <w:proofErr w:type="spellEnd"/>
-            <w:r>
-              <w:rPr>
-                <w:rFonts w:ascii="Segoe UI" w:eastAsia="Times New Roman" w:hAnsi="Segoe UI" w:cs="Segoe UI"/>
-                <w:color w:val="24292E"/>
-                <w:sz w:val="24"/>
-                <w:szCs w:val="24"/>
-              </w:rPr>
-              <w:t xml:space="preserve">, AWS Config, </w:t>
-            </w:r>
-            <w:proofErr w:type="spellStart"/>
-            <w:r>
-              <w:rPr>
-                <w:rFonts w:ascii="Segoe UI" w:eastAsia="Times New Roman" w:hAnsi="Segoe UI" w:cs="Segoe UI"/>
-                <w:color w:val="24292E"/>
-                <w:sz w:val="24"/>
-                <w:szCs w:val="24"/>
-              </w:rPr>
-              <w:t>CloudFormation</w:t>
-            </w:r>
-            <w:proofErr w:type="spellEnd"/>
-            <w:r>
-              <w:rPr>
-                <w:rFonts w:ascii="Segoe UI" w:eastAsia="Times New Roman" w:hAnsi="Segoe UI" w:cs="Segoe UI"/>
-                <w:color w:val="24292E"/>
-                <w:sz w:val="24"/>
-                <w:szCs w:val="24"/>
-              </w:rPr>
-              <w:t xml:space="preserve">, </w:t>
-            </w:r>
-            <w:proofErr w:type="spellStart"/>
-            <w:r>
-              <w:rPr>
-                <w:rFonts w:ascii="Segoe UI" w:eastAsia="Times New Roman" w:hAnsi="Segoe UI" w:cs="Segoe UI"/>
-                <w:color w:val="24292E"/>
-                <w:sz w:val="24"/>
-                <w:szCs w:val="24"/>
-              </w:rPr>
-              <w:t>OpsWorks</w:t>
-            </w:r>
-            <w:proofErr w:type="spellEnd"/>
-          </w:p>
-        </w:tc>
-        <w:tc>
-          <w:tcPr>
-            <w:tcW w:w="0" w:type="auto"/>
-            <w:tcBorders>
-              <w:top w:val="single" w:sz="6" w:space="0" w:color="DFE2E5"/>
-              <w:left w:val="single" w:sz="6" w:space="0" w:color="DFE2E5"/>
-              <w:bottom w:val="single" w:sz="6" w:space="0" w:color="DFE2E5"/>
-              <w:right w:val="single" w:sz="6" w:space="0" w:color="DFE2E5"/>
-            </w:tcBorders>
-            <w:shd w:val="clear" w:color="auto" w:fill="FFFFFF"/>
-            <w:tcMar>
-              <w:top w:w="90" w:type="dxa"/>
-              <w:left w:w="195" w:type="dxa"/>
-              <w:bottom w:w="90" w:type="dxa"/>
-              <w:right w:w="195" w:type="dxa"/>
-            </w:tcMar>
-            <w:vAlign w:val="center"/>
-          </w:tcPr>
-          <w:p>
-            <w:pPr>
-              <w:spacing w:after="0" w:line="240" w:lineRule="auto"/>
-              <w:rPr>
-                <w:rFonts w:ascii="Segoe UI" w:eastAsia="Times New Roman" w:hAnsi="Segoe UI" w:cs="Segoe UI"/>
-                <w:color w:val="24292E"/>
-                <w:sz w:val="24"/>
-                <w:szCs w:val="24"/>
-              </w:rPr>
-            </w:pPr>
+              <w:rPr>
+                <w:rFonts w:ascii="Segoe UI" w:eastAsia="Times New Roman" w:hAnsi="Segoe UI" w:cs="Segoe UI"/>
+                <w:color w:val="24292E"/>
+                <w:sz w:val="24"/>
+                <w:szCs w:val="24"/>
+              </w:rPr>
+            </w:pPr>
+            <w:r>
+              <w:rPr>
+                <w:rFonts w:ascii="Segoe UI" w:eastAsia="Times New Roman" w:hAnsi="Segoe UI" w:cs="Segoe UI"/>
+                <w:color w:val="24292E"/>
+                <w:sz w:val="24"/>
+                <w:szCs w:val="24"/>
+              </w:rPr>
+              <w:t>Wiley Book</w:t>
+            </w:r>
           </w:p>
         </w:tc>
       </w:tr>
@@ -779,14 +803,85 @@
                 <w:szCs w:val="24"/>
               </w:rPr>
             </w:pPr>
-            <w:r>
-              <w:rPr>
-                <w:rFonts w:ascii="Segoe UI" w:eastAsia="Times New Roman" w:hAnsi="Segoe UI" w:cs="Segoe UI"/>
-                <w:color w:val="24292E"/>
-                <w:sz w:val="24"/>
-                <w:szCs w:val="24"/>
-              </w:rPr>
-              <w:t>Four</w:t>
+          </w:p>
+        </w:tc>
+        <w:tc>
+          <w:tcPr>
+            <w:tcW w:w="1286" w:type="dxa"/>
+            <w:tcBorders>
+              <w:top w:val="single" w:sz="6" w:space="0" w:color="DFE2E5"/>
+              <w:left w:val="single" w:sz="6" w:space="0" w:color="DFE2E5"/>
+              <w:bottom w:val="single" w:sz="6" w:space="0" w:color="DFE2E5"/>
+              <w:right w:val="single" w:sz="6" w:space="0" w:color="DFE2E5"/>
+            </w:tcBorders>
+            <w:shd w:val="clear" w:color="auto" w:fill="F6F8FA"/>
+            <w:tcMar>
+              <w:top w:w="90" w:type="dxa"/>
+              <w:left w:w="195" w:type="dxa"/>
+              <w:bottom w:w="90" w:type="dxa"/>
+              <w:right w:w="195" w:type="dxa"/>
+            </w:tcMar>
+            <w:vAlign w:val="center"/>
+          </w:tcPr>
+          <w:p>
+            <w:pPr>
+              <w:spacing w:after="0" w:line="240" w:lineRule="auto"/>
+              <w:jc w:val="center"/>
+              <w:rPr>
+                <w:rFonts w:ascii="Segoe UI" w:eastAsia="Times New Roman" w:hAnsi="Segoe UI" w:cs="Segoe UI"/>
+                <w:color w:val="24292E"/>
+                <w:sz w:val="24"/>
+                <w:szCs w:val="24"/>
+              </w:rPr>
+            </w:pPr>
+          </w:p>
+        </w:tc>
+        <w:tc>
+          <w:tcPr>
+            <w:tcW w:w="5874" w:type="dxa"/>
+            <w:tcBorders>
+              <w:top w:val="single" w:sz="6" w:space="0" w:color="DFE2E5"/>
+              <w:left w:val="single" w:sz="6" w:space="0" w:color="DFE2E5"/>
+              <w:bottom w:val="single" w:sz="6" w:space="0" w:color="DFE2E5"/>
+              <w:right w:val="single" w:sz="6" w:space="0" w:color="DFE2E5"/>
+            </w:tcBorders>
+            <w:shd w:val="clear" w:color="auto" w:fill="F6F8FA"/>
+            <w:tcMar>
+              <w:top w:w="90" w:type="dxa"/>
+              <w:left w:w="195" w:type="dxa"/>
+              <w:bottom w:w="90" w:type="dxa"/>
+              <w:right w:w="195" w:type="dxa"/>
+            </w:tcMar>
+            <w:vAlign w:val="center"/>
+            <w:hideMark/>
+          </w:tcPr>
+          <w:p>
+            <w:pPr>
+              <w:spacing w:after="0" w:line="240" w:lineRule="auto"/>
+              <w:rPr>
+                <w:rFonts w:ascii="Segoe UI" w:eastAsia="Times New Roman" w:hAnsi="Segoe UI" w:cs="Segoe UI"/>
+                <w:color w:val="24292E"/>
+                <w:sz w:val="24"/>
+                <w:szCs w:val="24"/>
+              </w:rPr>
+            </w:pPr>
+            <w:r>
+              <w:rPr>
+                <w:rFonts w:ascii="Segoe UI" w:eastAsia="Times New Roman" w:hAnsi="Segoe UI" w:cs="Segoe UI"/>
+                <w:color w:val="24292E"/>
+                <w:sz w:val="24"/>
+                <w:szCs w:val="24"/>
+              </w:rPr>
+              <w:t>Security on AWS and AWS Identity and Access Management (IAM)</w:t>
+            </w:r>
+            <w:r>
+              <w:rPr>
+                <w:rFonts w:ascii="Segoe UI" w:eastAsia="Times New Roman" w:hAnsi="Segoe UI" w:cs="Segoe UI"/>
+                <w:color w:val="24292E"/>
+                <w:sz w:val="24"/>
+                <w:szCs w:val="24"/>
+              </w:rPr>
+              <w:t>, IAM Policies, Users, Groups, Roles, API Keys, Identity Federation</w:t>
             </w:r>
           </w:p>
         </w:tc>
@@ -811,93 +906,22 @@
           <w:p>
             <w:pPr>
               <w:spacing w:after="0" w:line="240" w:lineRule="auto"/>
-              <w:jc w:val="center"/>
-              <w:rPr>
-                <w:rFonts w:ascii="Segoe UI" w:eastAsia="Times New Roman" w:hAnsi="Segoe UI" w:cs="Segoe UI"/>
-                <w:color w:val="24292E"/>
-                <w:sz w:val="24"/>
-                <w:szCs w:val="24"/>
-              </w:rPr>
-            </w:pPr>
-          </w:p>
-        </w:tc>
-        <w:tc>
-          <w:tcPr>
-            <w:tcW w:w="0" w:type="auto"/>
-            <w:tcBorders>
-              <w:top w:val="single" w:sz="6" w:space="0" w:color="DFE2E5"/>
-              <w:left w:val="single" w:sz="6" w:space="0" w:color="DFE2E5"/>
-              <w:bottom w:val="single" w:sz="6" w:space="0" w:color="DFE2E5"/>
-              <w:right w:val="single" w:sz="6" w:space="0" w:color="DFE2E5"/>
-            </w:tcBorders>
-            <w:shd w:val="clear" w:color="auto" w:fill="F6F8FA"/>
-            <w:tcMar>
-              <w:top w:w="90" w:type="dxa"/>
-              <w:left w:w="195" w:type="dxa"/>
-              <w:bottom w:w="90" w:type="dxa"/>
-              <w:right w:w="195" w:type="dxa"/>
-            </w:tcMar>
-            <w:vAlign w:val="center"/>
-            <w:hideMark/>
-          </w:tcPr>
-          <w:p>
-            <w:pPr>
-              <w:spacing w:after="0" w:line="240" w:lineRule="auto"/>
-              <w:rPr>
-                <w:rFonts w:ascii="Segoe UI" w:eastAsia="Times New Roman" w:hAnsi="Segoe UI" w:cs="Segoe UI"/>
-                <w:color w:val="24292E"/>
-                <w:sz w:val="24"/>
-                <w:szCs w:val="24"/>
-              </w:rPr>
-            </w:pPr>
-            <w:r>
-              <w:rPr>
-                <w:rFonts w:ascii="Segoe UI" w:eastAsia="Times New Roman" w:hAnsi="Segoe UI" w:cs="Segoe UI"/>
-                <w:color w:val="24292E"/>
-                <w:sz w:val="24"/>
-                <w:szCs w:val="24"/>
-              </w:rPr>
-              <w:t>Security on AWS and AWS Identity and Access Management (IAM)</w:t>
-            </w:r>
-            <w:r>
-              <w:rPr>
-                <w:rFonts w:ascii="Segoe UI" w:eastAsia="Times New Roman" w:hAnsi="Segoe UI" w:cs="Segoe UI"/>
-                <w:color w:val="24292E"/>
-                <w:sz w:val="24"/>
-                <w:szCs w:val="24"/>
-              </w:rPr>
-              <w:t>, IAM Policies, Users, Groups, Roles, API Keys, Identity Federation</w:t>
-            </w:r>
-          </w:p>
-        </w:tc>
-        <w:tc>
-          <w:tcPr>
-            <w:tcW w:w="0" w:type="auto"/>
-            <w:tcBorders>
-              <w:top w:val="single" w:sz="6" w:space="0" w:color="DFE2E5"/>
-              <w:left w:val="single" w:sz="6" w:space="0" w:color="DFE2E5"/>
-              <w:bottom w:val="single" w:sz="6" w:space="0" w:color="DFE2E5"/>
-              <w:right w:val="single" w:sz="6" w:space="0" w:color="DFE2E5"/>
-            </w:tcBorders>
-            <w:shd w:val="clear" w:color="auto" w:fill="F6F8FA"/>
-            <w:tcMar>
-              <w:top w:w="90" w:type="dxa"/>
-              <w:left w:w="195" w:type="dxa"/>
-              <w:bottom w:w="90" w:type="dxa"/>
-              <w:right w:w="195" w:type="dxa"/>
-            </w:tcMar>
-            <w:vAlign w:val="center"/>
-          </w:tcPr>
-          <w:p>
-            <w:pPr>
-              <w:spacing w:after="0" w:line="240" w:lineRule="auto"/>
-              <w:rPr>
-                <w:rFonts w:ascii="Segoe UI" w:eastAsia="Times New Roman" w:hAnsi="Segoe UI" w:cs="Segoe UI"/>
-                <w:color w:val="24292E"/>
-                <w:sz w:val="24"/>
-                <w:szCs w:val="24"/>
-              </w:rPr>
-            </w:pPr>
+              <w:rPr>
+                <w:rFonts w:ascii="Segoe UI" w:eastAsia="Times New Roman" w:hAnsi="Segoe UI" w:cs="Segoe UI"/>
+                <w:color w:val="24292E"/>
+                <w:sz w:val="24"/>
+                <w:szCs w:val="24"/>
+              </w:rPr>
+            </w:pPr>
+            <w:r>
+              <w:rPr>
+                <w:rFonts w:ascii="Segoe UI" w:eastAsia="Times New Roman" w:hAnsi="Segoe UI" w:cs="Segoe UI"/>
+                <w:color w:val="24292E"/>
+                <w:sz w:val="24"/>
+                <w:szCs w:val="24"/>
+              </w:rPr>
+              <w:t>AWS White Papers</w:t>
+            </w:r>
           </w:p>
         </w:tc>
       </w:tr>
@@ -941,7 +965,107 @@
                 <w:sz w:val="24"/>
                 <w:szCs w:val="24"/>
               </w:rPr>
-              <w:t>Five</w:t>
+              <w:t>Three</w:t>
+            </w:r>
+          </w:p>
+        </w:tc>
+        <w:tc>
+          <w:tcPr>
+            <w:tcW w:w="1286" w:type="dxa"/>
+            <w:tcBorders>
+              <w:top w:val="single" w:sz="6" w:space="0" w:color="DFE2E5"/>
+              <w:left w:val="single" w:sz="6" w:space="0" w:color="DFE2E5"/>
+              <w:bottom w:val="single" w:sz="6" w:space="0" w:color="DFE2E5"/>
+              <w:right w:val="single" w:sz="6" w:space="0" w:color="DFE2E5"/>
+            </w:tcBorders>
+            <w:shd w:val="clear" w:color="auto" w:fill="FFFFFF"/>
+            <w:tcMar>
+              <w:top w:w="90" w:type="dxa"/>
+              <w:left w:w="195" w:type="dxa"/>
+              <w:bottom w:w="90" w:type="dxa"/>
+              <w:right w:w="195" w:type="dxa"/>
+            </w:tcMar>
+            <w:vAlign w:val="center"/>
+          </w:tcPr>
+          <w:p>
+            <w:pPr>
+              <w:spacing w:after="0" w:line="240" w:lineRule="auto"/>
+              <w:jc w:val="center"/>
+              <w:rPr>
+                <w:rFonts w:ascii="Segoe UI" w:eastAsia="Times New Roman" w:hAnsi="Segoe UI" w:cs="Segoe UI"/>
+                <w:color w:val="24292E"/>
+                <w:sz w:val="24"/>
+                <w:szCs w:val="24"/>
+              </w:rPr>
+            </w:pPr>
+            <w:r>
+              <w:rPr>
+                <w:rFonts w:ascii="Segoe UI" w:eastAsia="Times New Roman" w:hAnsi="Segoe UI" w:cs="Segoe UI"/>
+                <w:color w:val="24292E"/>
+                <w:sz w:val="24"/>
+                <w:szCs w:val="24"/>
+              </w:rPr>
+              <w:t>10-9-2018</w:t>
+            </w:r>
+          </w:p>
+        </w:tc>
+        <w:tc>
+          <w:tcPr>
+            <w:tcW w:w="5874" w:type="dxa"/>
+            <w:tcBorders>
+              <w:top w:val="single" w:sz="6" w:space="0" w:color="DFE2E5"/>
+              <w:left w:val="single" w:sz="6" w:space="0" w:color="DFE2E5"/>
+              <w:bottom w:val="single" w:sz="6" w:space="0" w:color="DFE2E5"/>
+              <w:right w:val="single" w:sz="6" w:space="0" w:color="DFE2E5"/>
+            </w:tcBorders>
+            <w:shd w:val="clear" w:color="auto" w:fill="FFFFFF"/>
+            <w:tcMar>
+              <w:top w:w="90" w:type="dxa"/>
+              <w:left w:w="195" w:type="dxa"/>
+              <w:bottom w:w="90" w:type="dxa"/>
+              <w:right w:w="195" w:type="dxa"/>
+            </w:tcMar>
+            <w:vAlign w:val="center"/>
+            <w:hideMark/>
+          </w:tcPr>
+          <w:p>
+            <w:pPr>
+              <w:spacing w:after="0" w:line="240" w:lineRule="auto"/>
+              <w:rPr>
+                <w:rFonts w:ascii="Segoe UI" w:eastAsia="Times New Roman" w:hAnsi="Segoe UI" w:cs="Segoe UI"/>
+                <w:color w:val="24292E"/>
+                <w:sz w:val="24"/>
+                <w:szCs w:val="24"/>
+              </w:rPr>
+            </w:pPr>
+            <w:r>
+              <w:rPr>
+                <w:rFonts w:ascii="Segoe UI" w:eastAsia="Times New Roman" w:hAnsi="Segoe UI" w:cs="Segoe UI"/>
+                <w:color w:val="24292E"/>
+                <w:sz w:val="24"/>
+                <w:szCs w:val="24"/>
+              </w:rPr>
+              <w:t xml:space="preserve">Directory Service, AWS Key Management Services (AWS KMS) Security, AWS </w:t>
+            </w:r>
+            <w:proofErr w:type="spellStart"/>
+            <w:r>
+              <w:rPr>
+                <w:rFonts w:ascii="Segoe UI" w:eastAsia="Times New Roman" w:hAnsi="Segoe UI" w:cs="Segoe UI"/>
+                <w:color w:val="24292E"/>
+                <w:sz w:val="24"/>
+                <w:szCs w:val="24"/>
+              </w:rPr>
+              <w:t>CloudHSM</w:t>
+            </w:r>
+            <w:proofErr w:type="spellEnd"/>
+            <w:r>
+              <w:rPr>
+                <w:rFonts w:ascii="Segoe UI" w:eastAsia="Times New Roman" w:hAnsi="Segoe UI" w:cs="Segoe UI"/>
+                <w:color w:val="24292E"/>
+                <w:sz w:val="24"/>
+                <w:szCs w:val="24"/>
+              </w:rPr>
+              <w:t xml:space="preserve"> Security, AWS Certificate Manager, AWS Web Application Firewall (AWS WAF), AWS Trusted Advisor</w:t>
             </w:r>
           </w:p>
         </w:tc>
@@ -966,104 +1090,22 @@
           <w:p>
             <w:pPr>
               <w:spacing w:after="0" w:line="240" w:lineRule="auto"/>
-              <w:jc w:val="center"/>
-              <w:rPr>
-                <w:rFonts w:ascii="Segoe UI" w:eastAsia="Times New Roman" w:hAnsi="Segoe UI" w:cs="Segoe UI"/>
-                <w:color w:val="24292E"/>
-                <w:sz w:val="24"/>
-                <w:szCs w:val="24"/>
-              </w:rPr>
-            </w:pPr>
-          </w:p>
-        </w:tc>
-        <w:tc>
-          <w:tcPr>
-            <w:tcW w:w="0" w:type="auto"/>
-            <w:tcBorders>
-              <w:top w:val="single" w:sz="6" w:space="0" w:color="DFE2E5"/>
-              <w:left w:val="single" w:sz="6" w:space="0" w:color="DFE2E5"/>
-              <w:bottom w:val="single" w:sz="6" w:space="0" w:color="DFE2E5"/>
-              <w:right w:val="single" w:sz="6" w:space="0" w:color="DFE2E5"/>
-            </w:tcBorders>
-            <w:shd w:val="clear" w:color="auto" w:fill="FFFFFF"/>
-            <w:tcMar>
-              <w:top w:w="90" w:type="dxa"/>
-              <w:left w:w="195" w:type="dxa"/>
-              <w:bottom w:w="90" w:type="dxa"/>
-              <w:right w:w="195" w:type="dxa"/>
-            </w:tcMar>
-            <w:vAlign w:val="center"/>
-            <w:hideMark/>
-          </w:tcPr>
-          <w:p>
-            <w:pPr>
-              <w:spacing w:after="0" w:line="240" w:lineRule="auto"/>
-              <w:rPr>
-                <w:rFonts w:ascii="Segoe UI" w:eastAsia="Times New Roman" w:hAnsi="Segoe UI" w:cs="Segoe UI"/>
-                <w:color w:val="24292E"/>
-                <w:sz w:val="24"/>
-                <w:szCs w:val="24"/>
-              </w:rPr>
-            </w:pPr>
-            <w:r>
-              <w:rPr>
-                <w:rFonts w:ascii="Segoe UI" w:eastAsia="Times New Roman" w:hAnsi="Segoe UI" w:cs="Segoe UI"/>
-                <w:color w:val="24292E"/>
-                <w:sz w:val="24"/>
-                <w:szCs w:val="24"/>
-              </w:rPr>
-              <w:t xml:space="preserve">Directory Service, AWS Key Management Services (AWS KMS) Security, AWS </w:t>
-            </w:r>
-            <w:proofErr w:type="spellStart"/>
-            <w:r>
-              <w:rPr>
-                <w:rFonts w:ascii="Segoe UI" w:eastAsia="Times New Roman" w:hAnsi="Segoe UI" w:cs="Segoe UI"/>
-                <w:color w:val="24292E"/>
-                <w:sz w:val="24"/>
-                <w:szCs w:val="24"/>
-              </w:rPr>
-              <w:t>CloudHSM</w:t>
-            </w:r>
-            <w:proofErr w:type="spellEnd"/>
-            <w:r>
-              <w:rPr>
-                <w:rFonts w:ascii="Segoe UI" w:eastAsia="Times New Roman" w:hAnsi="Segoe UI" w:cs="Segoe UI"/>
-                <w:color w:val="24292E"/>
-                <w:sz w:val="24"/>
-                <w:szCs w:val="24"/>
-              </w:rPr>
-              <w:t xml:space="preserve"> Security, AWS Certificate Manager, AWS Web Application Firewall (AWS WAF), AWS Trusted Advisor</w:t>
-            </w:r>
-          </w:p>
-        </w:tc>
-        <w:tc>
-          <w:tcPr>
-            <w:tcW w:w="0" w:type="auto"/>
-            <w:tcBorders>
-              <w:top w:val="single" w:sz="6" w:space="0" w:color="DFE2E5"/>
-              <w:left w:val="single" w:sz="6" w:space="0" w:color="DFE2E5"/>
-              <w:bottom w:val="single" w:sz="6" w:space="0" w:color="DFE2E5"/>
-              <w:right w:val="single" w:sz="6" w:space="0" w:color="DFE2E5"/>
-            </w:tcBorders>
-            <w:shd w:val="clear" w:color="auto" w:fill="FFFFFF"/>
-            <w:tcMar>
-              <w:top w:w="90" w:type="dxa"/>
-              <w:left w:w="195" w:type="dxa"/>
-              <w:bottom w:w="90" w:type="dxa"/>
-              <w:right w:w="195" w:type="dxa"/>
-            </w:tcMar>
-            <w:vAlign w:val="center"/>
-          </w:tcPr>
-          <w:p>
-            <w:pPr>
-              <w:spacing w:after="0" w:line="240" w:lineRule="auto"/>
-              <w:rPr>
-                <w:rFonts w:ascii="Segoe UI" w:eastAsia="Times New Roman" w:hAnsi="Segoe UI" w:cs="Segoe UI"/>
-                <w:color w:val="24292E"/>
-                <w:sz w:val="24"/>
-                <w:szCs w:val="24"/>
-              </w:rPr>
-            </w:pPr>
+              <w:rPr>
+                <w:rFonts w:ascii="Segoe UI" w:eastAsia="Times New Roman" w:hAnsi="Segoe UI" w:cs="Segoe UI"/>
+                <w:color w:val="24292E"/>
+                <w:sz w:val="24"/>
+                <w:szCs w:val="24"/>
+              </w:rPr>
+            </w:pPr>
+            <w:r>
+              <w:rPr>
+                <w:rFonts w:ascii="Segoe UI" w:eastAsia="Times New Roman" w:hAnsi="Segoe UI" w:cs="Segoe UI"/>
+                <w:color w:val="24292E"/>
+                <w:sz w:val="24"/>
+                <w:szCs w:val="24"/>
+              </w:rPr>
+              <w:t>Wiley Book</w:t>
+            </w:r>
           </w:p>
         </w:tc>
       </w:tr>
@@ -1100,14 +1142,112 @@
                 <w:szCs w:val="24"/>
               </w:rPr>
             </w:pPr>
-            <w:r>
-              <w:rPr>
-                <w:rFonts w:ascii="Segoe UI" w:eastAsia="Times New Roman" w:hAnsi="Segoe UI" w:cs="Segoe UI"/>
-                <w:color w:val="24292E"/>
-                <w:sz w:val="24"/>
-                <w:szCs w:val="24"/>
-              </w:rPr>
-              <w:t>Six</w:t>
+          </w:p>
+        </w:tc>
+        <w:tc>
+          <w:tcPr>
+            <w:tcW w:w="1286" w:type="dxa"/>
+            <w:tcBorders>
+              <w:top w:val="single" w:sz="6" w:space="0" w:color="DFE2E5"/>
+              <w:left w:val="single" w:sz="6" w:space="0" w:color="DFE2E5"/>
+              <w:bottom w:val="single" w:sz="6" w:space="0" w:color="DFE2E5"/>
+              <w:right w:val="single" w:sz="6" w:space="0" w:color="DFE2E5"/>
+            </w:tcBorders>
+            <w:shd w:val="clear" w:color="auto" w:fill="F6F8FA"/>
+            <w:tcMar>
+              <w:top w:w="90" w:type="dxa"/>
+              <w:left w:w="195" w:type="dxa"/>
+              <w:bottom w:w="90" w:type="dxa"/>
+              <w:right w:w="195" w:type="dxa"/>
+            </w:tcMar>
+            <w:vAlign w:val="center"/>
+          </w:tcPr>
+          <w:p>
+            <w:pPr>
+              <w:spacing w:after="0" w:line="240" w:lineRule="auto"/>
+              <w:jc w:val="center"/>
+              <w:rPr>
+                <w:rFonts w:ascii="Segoe UI" w:eastAsia="Times New Roman" w:hAnsi="Segoe UI" w:cs="Segoe UI"/>
+                <w:color w:val="24292E"/>
+                <w:sz w:val="24"/>
+                <w:szCs w:val="24"/>
+              </w:rPr>
+            </w:pPr>
+          </w:p>
+        </w:tc>
+        <w:tc>
+          <w:tcPr>
+            <w:tcW w:w="5874" w:type="dxa"/>
+            <w:tcBorders>
+              <w:top w:val="single" w:sz="6" w:space="0" w:color="DFE2E5"/>
+              <w:left w:val="single" w:sz="6" w:space="0" w:color="DFE2E5"/>
+              <w:bottom w:val="single" w:sz="6" w:space="0" w:color="DFE2E5"/>
+              <w:right w:val="single" w:sz="6" w:space="0" w:color="DFE2E5"/>
+            </w:tcBorders>
+            <w:shd w:val="clear" w:color="auto" w:fill="F6F8FA"/>
+            <w:tcMar>
+              <w:top w:w="90" w:type="dxa"/>
+              <w:left w:w="195" w:type="dxa"/>
+              <w:bottom w:w="90" w:type="dxa"/>
+              <w:right w:w="195" w:type="dxa"/>
+            </w:tcMar>
+            <w:vAlign w:val="center"/>
+            <w:hideMark/>
+          </w:tcPr>
+          <w:p>
+            <w:pPr>
+              <w:spacing w:after="0" w:line="240" w:lineRule="auto"/>
+              <w:rPr>
+                <w:rFonts w:ascii="Segoe UI" w:eastAsia="Times New Roman" w:hAnsi="Segoe UI" w:cs="Segoe UI"/>
+                <w:color w:val="24292E"/>
+                <w:sz w:val="24"/>
+                <w:szCs w:val="24"/>
+              </w:rPr>
+            </w:pPr>
+            <w:r>
+              <w:rPr>
+                <w:rFonts w:ascii="Segoe UI" w:eastAsia="Times New Roman" w:hAnsi="Segoe UI" w:cs="Segoe UI"/>
+                <w:color w:val="24292E"/>
+                <w:sz w:val="24"/>
+                <w:szCs w:val="24"/>
+              </w:rPr>
+              <w:t>Amazon Simple Storage Service (S3),</w:t>
+            </w:r>
+            <w:r>
+              <w:rPr>
+                <w:rFonts w:ascii="Segoe UI" w:eastAsia="Times New Roman" w:hAnsi="Segoe UI" w:cs="Segoe UI"/>
+                <w:color w:val="24292E"/>
+                <w:sz w:val="24"/>
+                <w:szCs w:val="24"/>
+              </w:rPr>
+              <w:t xml:space="preserve"> Cross Region Replication, </w:t>
+            </w:r>
+            <w:r>
+              <w:rPr>
+                <w:rFonts w:ascii="Segoe UI" w:eastAsia="Times New Roman" w:hAnsi="Segoe UI" w:cs="Segoe UI"/>
+                <w:color w:val="24292E"/>
+                <w:sz w:val="24"/>
+                <w:szCs w:val="24"/>
+              </w:rPr>
+              <w:t xml:space="preserve"> Amazon Glacier Storage, Storage Gateway, </w:t>
+            </w:r>
+            <w:r>
+              <w:rPr>
+                <w:rFonts w:ascii="Segoe UI" w:eastAsia="Times New Roman" w:hAnsi="Segoe UI" w:cs="Segoe UI"/>
+                <w:color w:val="24292E"/>
+                <w:sz w:val="24"/>
+                <w:szCs w:val="24"/>
+              </w:rPr>
+              <w:t xml:space="preserve">Snowball, </w:t>
+            </w:r>
+            <w:r>
+              <w:rPr>
+                <w:rFonts w:ascii="Segoe UI" w:eastAsia="Times New Roman" w:hAnsi="Segoe UI" w:cs="Segoe UI"/>
+                <w:color w:val="24292E"/>
+                <w:sz w:val="24"/>
+                <w:szCs w:val="24"/>
+              </w:rPr>
+              <w:t>Amazon CloudFront</w:t>
             </w:r>
           </w:p>
         </w:tc>
@@ -1132,151 +1272,22 @@
           <w:p>
             <w:pPr>
               <w:spacing w:after="0" w:line="240" w:lineRule="auto"/>
-              <w:jc w:val="center"/>
-              <w:rPr>
-                <w:rFonts w:ascii="Segoe UI" w:eastAsia="Times New Roman" w:hAnsi="Segoe UI" w:cs="Segoe UI"/>
-                <w:color w:val="24292E"/>
-                <w:sz w:val="24"/>
-                <w:szCs w:val="24"/>
-              </w:rPr>
-            </w:pPr>
-          </w:p>
-        </w:tc>
-        <w:tc>
-          <w:tcPr>
-            <w:tcW w:w="0" w:type="auto"/>
-            <w:tcBorders>
-              <w:top w:val="single" w:sz="6" w:space="0" w:color="DFE2E5"/>
-              <w:left w:val="single" w:sz="6" w:space="0" w:color="DFE2E5"/>
-              <w:bottom w:val="single" w:sz="6" w:space="0" w:color="DFE2E5"/>
-              <w:right w:val="single" w:sz="6" w:space="0" w:color="DFE2E5"/>
-            </w:tcBorders>
-            <w:shd w:val="clear" w:color="auto" w:fill="F6F8FA"/>
-            <w:tcMar>
-              <w:top w:w="90" w:type="dxa"/>
-              <w:left w:w="195" w:type="dxa"/>
-              <w:bottom w:w="90" w:type="dxa"/>
-              <w:right w:w="195" w:type="dxa"/>
-            </w:tcMar>
-            <w:vAlign w:val="center"/>
-            <w:hideMark/>
-          </w:tcPr>
-          <w:p>
-            <w:pPr>
-              <w:spacing w:after="0" w:line="240" w:lineRule="auto"/>
-              <w:rPr>
-                <w:rFonts w:ascii="Segoe UI" w:eastAsia="Times New Roman" w:hAnsi="Segoe UI" w:cs="Segoe UI"/>
-                <w:color w:val="24292E"/>
-                <w:sz w:val="24"/>
-                <w:szCs w:val="24"/>
-              </w:rPr>
-            </w:pPr>
-            <w:r>
-              <w:rPr>
-                <w:rFonts w:ascii="Segoe UI" w:eastAsia="Times New Roman" w:hAnsi="Segoe UI" w:cs="Segoe UI"/>
-                <w:color w:val="24292E"/>
-                <w:sz w:val="24"/>
-                <w:szCs w:val="24"/>
-              </w:rPr>
-              <w:t>Amazon Simple Storage Service (S3),</w:t>
-            </w:r>
-            <w:r>
-              <w:rPr>
-                <w:rFonts w:ascii="Segoe UI" w:eastAsia="Times New Roman" w:hAnsi="Segoe UI" w:cs="Segoe UI"/>
-                <w:color w:val="24292E"/>
-                <w:sz w:val="24"/>
-                <w:szCs w:val="24"/>
-              </w:rPr>
-              <w:t xml:space="preserve"> Cross Region </w:t>
-            </w:r>
-            <w:proofErr w:type="gramStart"/>
-            <w:r>
-              <w:rPr>
-                <w:rFonts w:ascii="Segoe UI" w:eastAsia="Times New Roman" w:hAnsi="Segoe UI" w:cs="Segoe UI"/>
-                <w:color w:val="24292E"/>
-                <w:sz w:val="24"/>
-                <w:szCs w:val="24"/>
-              </w:rPr>
-              <w:t xml:space="preserve">Replication, </w:t>
-            </w:r>
-            <w:r>
-              <w:rPr>
-                <w:rFonts w:ascii="Segoe UI" w:eastAsia="Times New Roman" w:hAnsi="Segoe UI" w:cs="Segoe UI"/>
-                <w:color w:val="24292E"/>
-                <w:sz w:val="24"/>
-                <w:szCs w:val="24"/>
-              </w:rPr>
-              <w:t xml:space="preserve"> Amazon</w:t>
-            </w:r>
-            <w:proofErr w:type="gramEnd"/>
-            <w:r>
-              <w:rPr>
-                <w:rFonts w:ascii="Segoe UI" w:eastAsia="Times New Roman" w:hAnsi="Segoe UI" w:cs="Segoe UI"/>
-                <w:color w:val="24292E"/>
-                <w:sz w:val="24"/>
-                <w:szCs w:val="24"/>
-              </w:rPr>
-              <w:t xml:space="preserve"> Glacier Storage, Storage Gateway, </w:t>
-            </w:r>
-            <w:r>
-              <w:rPr>
-                <w:rFonts w:ascii="Segoe UI" w:eastAsia="Times New Roman" w:hAnsi="Segoe UI" w:cs="Segoe UI"/>
-                <w:color w:val="24292E"/>
-                <w:sz w:val="24"/>
-                <w:szCs w:val="24"/>
-              </w:rPr>
-              <w:t xml:space="preserve">Snowball, </w:t>
-            </w:r>
-            <w:r>
-              <w:rPr>
-                <w:rFonts w:ascii="Segoe UI" w:eastAsia="Times New Roman" w:hAnsi="Segoe UI" w:cs="Segoe UI"/>
-                <w:color w:val="24292E"/>
-                <w:sz w:val="24"/>
-                <w:szCs w:val="24"/>
-              </w:rPr>
-              <w:t xml:space="preserve">Amazon </w:t>
-            </w:r>
-            <w:proofErr w:type="spellStart"/>
-            <w:r>
-              <w:rPr>
-                <w:rFonts w:ascii="Segoe UI" w:eastAsia="Times New Roman" w:hAnsi="Segoe UI" w:cs="Segoe UI"/>
-                <w:color w:val="24292E"/>
-                <w:sz w:val="24"/>
-                <w:szCs w:val="24"/>
-              </w:rPr>
-              <w:t>CloudFront</w:t>
-            </w:r>
-            <w:proofErr w:type="spellEnd"/>
-          </w:p>
-        </w:tc>
-        <w:tc>
-          <w:tcPr>
-            <w:tcW w:w="0" w:type="auto"/>
-            <w:tcBorders>
-              <w:top w:val="single" w:sz="6" w:space="0" w:color="DFE2E5"/>
-              <w:left w:val="single" w:sz="6" w:space="0" w:color="DFE2E5"/>
-              <w:bottom w:val="single" w:sz="6" w:space="0" w:color="DFE2E5"/>
-              <w:right w:val="single" w:sz="6" w:space="0" w:color="DFE2E5"/>
-            </w:tcBorders>
-            <w:shd w:val="clear" w:color="auto" w:fill="F6F8FA"/>
-            <w:tcMar>
-              <w:top w:w="90" w:type="dxa"/>
-              <w:left w:w="195" w:type="dxa"/>
-              <w:bottom w:w="90" w:type="dxa"/>
-              <w:right w:w="195" w:type="dxa"/>
-            </w:tcMar>
-            <w:vAlign w:val="center"/>
-          </w:tcPr>
-          <w:p>
-            <w:pPr>
-              <w:spacing w:after="0" w:line="240" w:lineRule="auto"/>
-              <w:rPr>
-                <w:rFonts w:ascii="Segoe UI" w:eastAsia="Times New Roman" w:hAnsi="Segoe UI" w:cs="Segoe UI"/>
-                <w:color w:val="24292E"/>
-                <w:sz w:val="24"/>
-                <w:szCs w:val="24"/>
-              </w:rPr>
-            </w:pPr>
+              <w:rPr>
+                <w:rFonts w:ascii="Segoe UI" w:eastAsia="Times New Roman" w:hAnsi="Segoe UI" w:cs="Segoe UI"/>
+                <w:color w:val="24292E"/>
+                <w:sz w:val="24"/>
+                <w:szCs w:val="24"/>
+              </w:rPr>
+            </w:pPr>
+            <w:r>
+              <w:rPr>
+                <w:rFonts w:ascii="Segoe UI" w:eastAsia="Times New Roman" w:hAnsi="Segoe UI" w:cs="Segoe UI"/>
+                <w:color w:val="24292E"/>
+                <w:sz w:val="24"/>
+                <w:szCs w:val="24"/>
+              </w:rPr>
+              <w:t>AWS White Papers</w:t>
+            </w:r>
           </w:p>
         </w:tc>
       </w:tr>
@@ -1320,7 +1331,133 @@
                 <w:sz w:val="24"/>
                 <w:szCs w:val="24"/>
               </w:rPr>
-              <w:t>Seven</w:t>
+              <w:t>Four</w:t>
+            </w:r>
+          </w:p>
+        </w:tc>
+        <w:tc>
+          <w:tcPr>
+            <w:tcW w:w="1286" w:type="dxa"/>
+            <w:tcBorders>
+              <w:top w:val="single" w:sz="6" w:space="0" w:color="DFE2E5"/>
+              <w:left w:val="single" w:sz="6" w:space="0" w:color="DFE2E5"/>
+              <w:bottom w:val="single" w:sz="6" w:space="0" w:color="DFE2E5"/>
+              <w:right w:val="single" w:sz="6" w:space="0" w:color="DFE2E5"/>
+            </w:tcBorders>
+            <w:shd w:val="clear" w:color="auto" w:fill="FFFFFF"/>
+            <w:tcMar>
+              <w:top w:w="90" w:type="dxa"/>
+              <w:left w:w="195" w:type="dxa"/>
+              <w:bottom w:w="90" w:type="dxa"/>
+              <w:right w:w="195" w:type="dxa"/>
+            </w:tcMar>
+            <w:vAlign w:val="center"/>
+          </w:tcPr>
+          <w:p>
+            <w:pPr>
+              <w:spacing w:after="0" w:line="240" w:lineRule="auto"/>
+              <w:jc w:val="center"/>
+              <w:rPr>
+                <w:rFonts w:ascii="Segoe UI" w:eastAsia="Times New Roman" w:hAnsi="Segoe UI" w:cs="Segoe UI"/>
+                <w:color w:val="24292E"/>
+                <w:sz w:val="24"/>
+                <w:szCs w:val="24"/>
+              </w:rPr>
+            </w:pPr>
+            <w:r>
+              <w:rPr>
+                <w:rFonts w:ascii="Segoe UI" w:eastAsia="Times New Roman" w:hAnsi="Segoe UI" w:cs="Segoe UI"/>
+                <w:color w:val="24292E"/>
+                <w:sz w:val="24"/>
+                <w:szCs w:val="24"/>
+              </w:rPr>
+              <w:t>10-23-2018</w:t>
+            </w:r>
+          </w:p>
+        </w:tc>
+        <w:tc>
+          <w:tcPr>
+            <w:tcW w:w="5874" w:type="dxa"/>
+            <w:tcBorders>
+              <w:top w:val="single" w:sz="6" w:space="0" w:color="DFE2E5"/>
+              <w:left w:val="single" w:sz="6" w:space="0" w:color="DFE2E5"/>
+              <w:bottom w:val="single" w:sz="6" w:space="0" w:color="DFE2E5"/>
+              <w:right w:val="single" w:sz="6" w:space="0" w:color="DFE2E5"/>
+            </w:tcBorders>
+            <w:shd w:val="clear" w:color="auto" w:fill="FFFFFF"/>
+            <w:tcMar>
+              <w:top w:w="90" w:type="dxa"/>
+              <w:left w:w="195" w:type="dxa"/>
+              <w:bottom w:w="90" w:type="dxa"/>
+              <w:right w:w="195" w:type="dxa"/>
+            </w:tcMar>
+            <w:vAlign w:val="center"/>
+            <w:hideMark/>
+          </w:tcPr>
+          <w:p>
+            <w:pPr>
+              <w:spacing w:after="0" w:line="240" w:lineRule="auto"/>
+              <w:rPr>
+                <w:rFonts w:ascii="Segoe UI" w:eastAsia="Times New Roman" w:hAnsi="Segoe UI" w:cs="Segoe UI"/>
+                <w:color w:val="24292E"/>
+                <w:sz w:val="24"/>
+                <w:szCs w:val="24"/>
+              </w:rPr>
+            </w:pPr>
+            <w:r>
+              <w:rPr>
+                <w:rFonts w:ascii="Segoe UI" w:eastAsia="Times New Roman" w:hAnsi="Segoe UI" w:cs="Segoe UI"/>
+                <w:color w:val="24292E"/>
+                <w:sz w:val="24"/>
+                <w:szCs w:val="24"/>
+              </w:rPr>
+              <w:t xml:space="preserve">Networking ( Virtual Private Cloud (VPC), </w:t>
+            </w:r>
+            <w:r>
+              <w:rPr>
+                <w:rFonts w:ascii="Segoe UI" w:eastAsia="Times New Roman" w:hAnsi="Segoe UI" w:cs="Segoe UI"/>
+                <w:color w:val="24292E"/>
+                <w:sz w:val="24"/>
+                <w:szCs w:val="24"/>
+              </w:rPr>
+              <w:t xml:space="preserve">Routing Basics, </w:t>
+            </w:r>
+            <w:r>
+              <w:rPr>
+                <w:rFonts w:ascii="Segoe UI" w:eastAsia="Times New Roman" w:hAnsi="Segoe UI" w:cs="Segoe UI"/>
+                <w:color w:val="24292E"/>
+                <w:sz w:val="24"/>
+                <w:szCs w:val="24"/>
+              </w:rPr>
+              <w:t>AWS Direct Connect, AWS Direct Connect)</w:t>
+            </w:r>
+            <w:r>
+              <w:rPr>
+                <w:rFonts w:ascii="Segoe UI" w:eastAsia="Times New Roman" w:hAnsi="Segoe UI" w:cs="Segoe UI"/>
+                <w:color w:val="24292E"/>
+                <w:sz w:val="24"/>
+                <w:szCs w:val="24"/>
+              </w:rPr>
+              <w:t xml:space="preserve">, </w:t>
+            </w:r>
+            <w:r>
+              <w:rPr>
+                <w:rFonts w:ascii="Segoe UI" w:eastAsia="Times New Roman" w:hAnsi="Segoe UI" w:cs="Segoe UI"/>
+                <w:color w:val="24292E"/>
+                <w:sz w:val="24"/>
+                <w:szCs w:val="24"/>
+              </w:rPr>
+              <w:lastRenderedPageBreak/>
+              <w:t>NAT, NACL Vs Security Groups, Custom VPC &amp; ELB, VPC Clean Up</w:t>
+            </w:r>
+            <w:r>
+              <w:rPr>
+                <w:rFonts w:ascii="Segoe UI" w:eastAsia="Times New Roman" w:hAnsi="Segoe UI" w:cs="Segoe UI"/>
+                <w:color w:val="24292E"/>
+                <w:sz w:val="24"/>
+                <w:szCs w:val="24"/>
+              </w:rPr>
+              <w:t>, VPC Peering</w:t>
             </w:r>
           </w:p>
         </w:tc>
@@ -1345,140 +1482,23 @@
           <w:p>
             <w:pPr>
               <w:spacing w:after="0" w:line="240" w:lineRule="auto"/>
-              <w:jc w:val="center"/>
-              <w:rPr>
-                <w:rFonts w:ascii="Segoe UI" w:eastAsia="Times New Roman" w:hAnsi="Segoe UI" w:cs="Segoe UI"/>
-                <w:color w:val="24292E"/>
-                <w:sz w:val="24"/>
-                <w:szCs w:val="24"/>
-              </w:rPr>
-            </w:pPr>
-          </w:p>
-        </w:tc>
-        <w:tc>
-          <w:tcPr>
-            <w:tcW w:w="0" w:type="auto"/>
-            <w:tcBorders>
-              <w:top w:val="single" w:sz="6" w:space="0" w:color="DFE2E5"/>
-              <w:left w:val="single" w:sz="6" w:space="0" w:color="DFE2E5"/>
-              <w:bottom w:val="single" w:sz="6" w:space="0" w:color="DFE2E5"/>
-              <w:right w:val="single" w:sz="6" w:space="0" w:color="DFE2E5"/>
-            </w:tcBorders>
-            <w:shd w:val="clear" w:color="auto" w:fill="FFFFFF"/>
-            <w:tcMar>
-              <w:top w:w="90" w:type="dxa"/>
-              <w:left w:w="195" w:type="dxa"/>
-              <w:bottom w:w="90" w:type="dxa"/>
-              <w:right w:w="195" w:type="dxa"/>
-            </w:tcMar>
-            <w:vAlign w:val="center"/>
-            <w:hideMark/>
-          </w:tcPr>
-          <w:p>
-            <w:pPr>
-              <w:spacing w:after="0" w:line="240" w:lineRule="auto"/>
-              <w:rPr>
-                <w:rFonts w:ascii="Segoe UI" w:eastAsia="Times New Roman" w:hAnsi="Segoe UI" w:cs="Segoe UI"/>
-                <w:color w:val="24292E"/>
-                <w:sz w:val="24"/>
-                <w:szCs w:val="24"/>
-              </w:rPr>
-            </w:pPr>
-            <w:r>
-              <w:rPr>
-                <w:rFonts w:ascii="Segoe UI" w:eastAsia="Times New Roman" w:hAnsi="Segoe UI" w:cs="Segoe UI"/>
-                <w:color w:val="24292E"/>
-                <w:sz w:val="24"/>
-                <w:szCs w:val="24"/>
-              </w:rPr>
-              <w:t xml:space="preserve">Networking </w:t>
-            </w:r>
-            <w:proofErr w:type="gramStart"/>
-            <w:r>
-              <w:rPr>
-                <w:rFonts w:ascii="Segoe UI" w:eastAsia="Times New Roman" w:hAnsi="Segoe UI" w:cs="Segoe UI"/>
-                <w:color w:val="24292E"/>
-                <w:sz w:val="24"/>
-                <w:szCs w:val="24"/>
-              </w:rPr>
-              <w:t>( Virtual</w:t>
-            </w:r>
-            <w:proofErr w:type="gramEnd"/>
-            <w:r>
-              <w:rPr>
-                <w:rFonts w:ascii="Segoe UI" w:eastAsia="Times New Roman" w:hAnsi="Segoe UI" w:cs="Segoe UI"/>
-                <w:color w:val="24292E"/>
-                <w:sz w:val="24"/>
-                <w:szCs w:val="24"/>
-              </w:rPr>
-              <w:t xml:space="preserve"> Private Cloud (VPC), </w:t>
-            </w:r>
-            <w:r>
-              <w:rPr>
-                <w:rFonts w:ascii="Segoe UI" w:eastAsia="Times New Roman" w:hAnsi="Segoe UI" w:cs="Segoe UI"/>
-                <w:color w:val="24292E"/>
-                <w:sz w:val="24"/>
-                <w:szCs w:val="24"/>
-              </w:rPr>
-              <w:t xml:space="preserve">Routing Basics, </w:t>
-            </w:r>
-            <w:r>
-              <w:rPr>
-                <w:rFonts w:ascii="Segoe UI" w:eastAsia="Times New Roman" w:hAnsi="Segoe UI" w:cs="Segoe UI"/>
-                <w:color w:val="24292E"/>
-                <w:sz w:val="24"/>
-                <w:szCs w:val="24"/>
-              </w:rPr>
-              <w:t>AWS Direct Connect, AWS Direct Connect)</w:t>
-            </w:r>
-            <w:r>
-              <w:rPr>
-                <w:rFonts w:ascii="Segoe UI" w:eastAsia="Times New Roman" w:hAnsi="Segoe UI" w:cs="Segoe UI"/>
-                <w:color w:val="24292E"/>
-                <w:sz w:val="24"/>
-                <w:szCs w:val="24"/>
-              </w:rPr>
-              <w:t>, NAT, NACL Vs Security Groups, Custom VPC &amp; ELB, VPC Clean Up</w:t>
-            </w:r>
-            <w:r>
-              <w:rPr>
-                <w:rFonts w:ascii="Segoe UI" w:eastAsia="Times New Roman" w:hAnsi="Segoe UI" w:cs="Segoe UI"/>
-                <w:color w:val="24292E"/>
-                <w:sz w:val="24"/>
-                <w:szCs w:val="24"/>
-              </w:rPr>
-              <w:t>, VPC Peering</w:t>
-            </w:r>
-          </w:p>
-        </w:tc>
-        <w:tc>
-          <w:tcPr>
-            <w:tcW w:w="0" w:type="auto"/>
-            <w:tcBorders>
-              <w:top w:val="single" w:sz="6" w:space="0" w:color="DFE2E5"/>
-              <w:left w:val="single" w:sz="6" w:space="0" w:color="DFE2E5"/>
-              <w:bottom w:val="single" w:sz="6" w:space="0" w:color="DFE2E5"/>
-              <w:right w:val="single" w:sz="6" w:space="0" w:color="DFE2E5"/>
-            </w:tcBorders>
-            <w:shd w:val="clear" w:color="auto" w:fill="FFFFFF"/>
-            <w:tcMar>
-              <w:top w:w="90" w:type="dxa"/>
-              <w:left w:w="195" w:type="dxa"/>
-              <w:bottom w:w="90" w:type="dxa"/>
-              <w:right w:w="195" w:type="dxa"/>
-            </w:tcMar>
-            <w:vAlign w:val="center"/>
-          </w:tcPr>
-          <w:p>
-            <w:pPr>
-              <w:spacing w:after="0" w:line="240" w:lineRule="auto"/>
-              <w:rPr>
-                <w:rFonts w:ascii="Segoe UI" w:eastAsia="Times New Roman" w:hAnsi="Segoe UI" w:cs="Segoe UI"/>
-                <w:color w:val="24292E"/>
-                <w:sz w:val="24"/>
-                <w:szCs w:val="24"/>
-              </w:rPr>
-            </w:pPr>
+              <w:rPr>
+                <w:rFonts w:ascii="Segoe UI" w:eastAsia="Times New Roman" w:hAnsi="Segoe UI" w:cs="Segoe UI"/>
+                <w:color w:val="24292E"/>
+                <w:sz w:val="24"/>
+                <w:szCs w:val="24"/>
+              </w:rPr>
+            </w:pPr>
+            <w:r>
+              <w:rPr>
+                <w:rFonts w:ascii="Segoe UI" w:eastAsia="Times New Roman" w:hAnsi="Segoe UI" w:cs="Segoe UI"/>
+                <w:color w:val="24292E"/>
+                <w:sz w:val="24"/>
+                <w:szCs w:val="24"/>
+              </w:rPr>
+              <w:lastRenderedPageBreak/>
+              <w:t>Wiley Book</w:t>
+            </w:r>
           </w:p>
         </w:tc>
       </w:tr>
@@ -1515,14 +1535,85 @@
                 <w:szCs w:val="24"/>
               </w:rPr>
             </w:pPr>
-            <w:r>
-              <w:rPr>
-                <w:rFonts w:ascii="Segoe UI" w:eastAsia="Times New Roman" w:hAnsi="Segoe UI" w:cs="Segoe UI"/>
-                <w:color w:val="24292E"/>
-                <w:sz w:val="24"/>
-                <w:szCs w:val="24"/>
-              </w:rPr>
-              <w:t>Eight</w:t>
+          </w:p>
+        </w:tc>
+        <w:tc>
+          <w:tcPr>
+            <w:tcW w:w="1286" w:type="dxa"/>
+            <w:tcBorders>
+              <w:top w:val="single" w:sz="6" w:space="0" w:color="DFE2E5"/>
+              <w:left w:val="single" w:sz="6" w:space="0" w:color="DFE2E5"/>
+              <w:bottom w:val="single" w:sz="6" w:space="0" w:color="DFE2E5"/>
+              <w:right w:val="single" w:sz="6" w:space="0" w:color="DFE2E5"/>
+            </w:tcBorders>
+            <w:shd w:val="clear" w:color="auto" w:fill="F6F8FA"/>
+            <w:tcMar>
+              <w:top w:w="90" w:type="dxa"/>
+              <w:left w:w="195" w:type="dxa"/>
+              <w:bottom w:w="90" w:type="dxa"/>
+              <w:right w:w="195" w:type="dxa"/>
+            </w:tcMar>
+            <w:vAlign w:val="center"/>
+          </w:tcPr>
+          <w:p>
+            <w:pPr>
+              <w:spacing w:after="0" w:line="240" w:lineRule="auto"/>
+              <w:jc w:val="center"/>
+              <w:rPr>
+                <w:rFonts w:ascii="Segoe UI" w:eastAsia="Times New Roman" w:hAnsi="Segoe UI" w:cs="Segoe UI"/>
+                <w:color w:val="24292E"/>
+                <w:sz w:val="24"/>
+                <w:szCs w:val="24"/>
+              </w:rPr>
+            </w:pPr>
+          </w:p>
+        </w:tc>
+        <w:tc>
+          <w:tcPr>
+            <w:tcW w:w="5874" w:type="dxa"/>
+            <w:tcBorders>
+              <w:top w:val="single" w:sz="6" w:space="0" w:color="DFE2E5"/>
+              <w:left w:val="single" w:sz="6" w:space="0" w:color="DFE2E5"/>
+              <w:bottom w:val="single" w:sz="6" w:space="0" w:color="DFE2E5"/>
+              <w:right w:val="single" w:sz="6" w:space="0" w:color="DFE2E5"/>
+            </w:tcBorders>
+            <w:shd w:val="clear" w:color="auto" w:fill="F6F8FA"/>
+            <w:tcMar>
+              <w:top w:w="90" w:type="dxa"/>
+              <w:left w:w="195" w:type="dxa"/>
+              <w:bottom w:w="90" w:type="dxa"/>
+              <w:right w:w="195" w:type="dxa"/>
+            </w:tcMar>
+            <w:vAlign w:val="center"/>
+            <w:hideMark/>
+          </w:tcPr>
+          <w:p>
+            <w:pPr>
+              <w:spacing w:after="0" w:line="240" w:lineRule="auto"/>
+              <w:rPr>
+                <w:rFonts w:ascii="Segoe UI" w:eastAsia="Times New Roman" w:hAnsi="Segoe UI" w:cs="Segoe UI"/>
+                <w:color w:val="24292E"/>
+                <w:sz w:val="24"/>
+                <w:szCs w:val="24"/>
+              </w:rPr>
+            </w:pPr>
+            <w:r>
+              <w:rPr>
+                <w:rFonts w:ascii="Segoe UI" w:eastAsia="Times New Roman" w:hAnsi="Segoe UI" w:cs="Segoe UI"/>
+                <w:color w:val="24292E"/>
+                <w:sz w:val="24"/>
+                <w:szCs w:val="24"/>
+              </w:rPr>
+              <w:t>Domain Name System, Amazon Route 53, Elastic Load Balancing</w:t>
+            </w:r>
+            <w:r>
+              <w:rPr>
+                <w:rFonts w:ascii="Segoe UI" w:eastAsia="Times New Roman" w:hAnsi="Segoe UI" w:cs="Segoe UI"/>
+                <w:color w:val="24292E"/>
+                <w:sz w:val="24"/>
+                <w:szCs w:val="24"/>
+              </w:rPr>
+              <w:t>, Routing Policies</w:t>
             </w:r>
           </w:p>
         </w:tc>
@@ -1547,93 +1638,22 @@
           <w:p>
             <w:pPr>
               <w:spacing w:after="0" w:line="240" w:lineRule="auto"/>
-              <w:jc w:val="center"/>
-              <w:rPr>
-                <w:rFonts w:ascii="Segoe UI" w:eastAsia="Times New Roman" w:hAnsi="Segoe UI" w:cs="Segoe UI"/>
-                <w:color w:val="24292E"/>
-                <w:sz w:val="24"/>
-                <w:szCs w:val="24"/>
-              </w:rPr>
-            </w:pPr>
-          </w:p>
-        </w:tc>
-        <w:tc>
-          <w:tcPr>
-            <w:tcW w:w="0" w:type="auto"/>
-            <w:tcBorders>
-              <w:top w:val="single" w:sz="6" w:space="0" w:color="DFE2E5"/>
-              <w:left w:val="single" w:sz="6" w:space="0" w:color="DFE2E5"/>
-              <w:bottom w:val="single" w:sz="6" w:space="0" w:color="DFE2E5"/>
-              <w:right w:val="single" w:sz="6" w:space="0" w:color="DFE2E5"/>
-            </w:tcBorders>
-            <w:shd w:val="clear" w:color="auto" w:fill="F6F8FA"/>
-            <w:tcMar>
-              <w:top w:w="90" w:type="dxa"/>
-              <w:left w:w="195" w:type="dxa"/>
-              <w:bottom w:w="90" w:type="dxa"/>
-              <w:right w:w="195" w:type="dxa"/>
-            </w:tcMar>
-            <w:vAlign w:val="center"/>
-            <w:hideMark/>
-          </w:tcPr>
-          <w:p>
-            <w:pPr>
-              <w:spacing w:after="0" w:line="240" w:lineRule="auto"/>
-              <w:rPr>
-                <w:rFonts w:ascii="Segoe UI" w:eastAsia="Times New Roman" w:hAnsi="Segoe UI" w:cs="Segoe UI"/>
-                <w:color w:val="24292E"/>
-                <w:sz w:val="24"/>
-                <w:szCs w:val="24"/>
-              </w:rPr>
-            </w:pPr>
-            <w:r>
-              <w:rPr>
-                <w:rFonts w:ascii="Segoe UI" w:eastAsia="Times New Roman" w:hAnsi="Segoe UI" w:cs="Segoe UI"/>
-                <w:color w:val="24292E"/>
-                <w:sz w:val="24"/>
-                <w:szCs w:val="24"/>
-              </w:rPr>
-              <w:t>Domain Name System, Amazon Route 53, Elastic Load Balancing</w:t>
-            </w:r>
-            <w:r>
-              <w:rPr>
-                <w:rFonts w:ascii="Segoe UI" w:eastAsia="Times New Roman" w:hAnsi="Segoe UI" w:cs="Segoe UI"/>
-                <w:color w:val="24292E"/>
-                <w:sz w:val="24"/>
-                <w:szCs w:val="24"/>
-              </w:rPr>
-              <w:t>, Routing Policies</w:t>
-            </w:r>
-          </w:p>
-        </w:tc>
-        <w:tc>
-          <w:tcPr>
-            <w:tcW w:w="0" w:type="auto"/>
-            <w:tcBorders>
-              <w:top w:val="single" w:sz="6" w:space="0" w:color="DFE2E5"/>
-              <w:left w:val="single" w:sz="6" w:space="0" w:color="DFE2E5"/>
-              <w:bottom w:val="single" w:sz="6" w:space="0" w:color="DFE2E5"/>
-              <w:right w:val="single" w:sz="6" w:space="0" w:color="DFE2E5"/>
-            </w:tcBorders>
-            <w:shd w:val="clear" w:color="auto" w:fill="F6F8FA"/>
-            <w:tcMar>
-              <w:top w:w="90" w:type="dxa"/>
-              <w:left w:w="195" w:type="dxa"/>
-              <w:bottom w:w="90" w:type="dxa"/>
-              <w:right w:w="195" w:type="dxa"/>
-            </w:tcMar>
-            <w:vAlign w:val="center"/>
-          </w:tcPr>
-          <w:p>
-            <w:pPr>
-              <w:spacing w:after="0" w:line="240" w:lineRule="auto"/>
-              <w:rPr>
-                <w:rFonts w:ascii="Segoe UI" w:eastAsia="Times New Roman" w:hAnsi="Segoe UI" w:cs="Segoe UI"/>
-                <w:color w:val="24292E"/>
-                <w:sz w:val="24"/>
-                <w:szCs w:val="24"/>
-              </w:rPr>
-            </w:pPr>
+              <w:rPr>
+                <w:rFonts w:ascii="Segoe UI" w:eastAsia="Times New Roman" w:hAnsi="Segoe UI" w:cs="Segoe UI"/>
+                <w:color w:val="24292E"/>
+                <w:sz w:val="24"/>
+                <w:szCs w:val="24"/>
+              </w:rPr>
+            </w:pPr>
+            <w:r>
+              <w:rPr>
+                <w:rFonts w:ascii="Segoe UI" w:eastAsia="Times New Roman" w:hAnsi="Segoe UI" w:cs="Segoe UI"/>
+                <w:color w:val="24292E"/>
+                <w:sz w:val="24"/>
+                <w:szCs w:val="24"/>
+              </w:rPr>
+              <w:t>AWS White Papers</w:t>
+            </w:r>
           </w:p>
         </w:tc>
       </w:tr>
@@ -1677,14 +1697,13 @@
                 <w:sz w:val="24"/>
                 <w:szCs w:val="24"/>
               </w:rPr>
-              <w:lastRenderedPageBreak/>
               <w:t>Eight</w:t>
             </w:r>
           </w:p>
         </w:tc>
         <w:tc>
           <w:tcPr>
-            <w:tcW w:w="0" w:type="auto"/>
+            <w:tcW w:w="1286" w:type="dxa"/>
             <w:tcBorders>
               <w:top w:val="single" w:sz="6" w:space="0" w:color="DFE2E5"/>
               <w:left w:val="single" w:sz="6" w:space="0" w:color="DFE2E5"/>
@@ -1715,7 +1734,7 @@
         </w:tc>
         <w:tc>
           <w:tcPr>
-            <w:tcW w:w="0" w:type="auto"/>
+            <w:tcW w:w="5874" w:type="dxa"/>
             <w:tcBorders>
               <w:top w:val="single" w:sz="6" w:space="0" w:color="DFE2E5"/>
               <w:left w:val="single" w:sz="6" w:space="0" w:color="DFE2E5"/>
@@ -1875,7 +1894,7 @@
         </w:tc>
         <w:tc>
           <w:tcPr>
-            <w:tcW w:w="0" w:type="auto"/>
+            <w:tcW w:w="1286" w:type="dxa"/>
             <w:tcBorders>
               <w:top w:val="single" w:sz="6" w:space="0" w:color="DFE2E5"/>
               <w:left w:val="single" w:sz="6" w:space="0" w:color="DFE2E5"/>
@@ -1906,7 +1925,7 @@
         </w:tc>
         <w:tc>
           <w:tcPr>
-            <w:tcW w:w="0" w:type="auto"/>
+            <w:tcW w:w="5874" w:type="dxa"/>
             <w:tcBorders>
               <w:top w:val="single" w:sz="6" w:space="0" w:color="DFE2E5"/>
               <w:left w:val="single" w:sz="6" w:space="0" w:color="DFE2E5"/>
@@ -2059,7 +2078,7 @@
         </w:tc>
         <w:tc>
           <w:tcPr>
-            <w:tcW w:w="0" w:type="auto"/>
+            <w:tcW w:w="1286" w:type="dxa"/>
             <w:tcBorders>
               <w:top w:val="single" w:sz="6" w:space="0" w:color="DFE2E5"/>
               <w:left w:val="single" w:sz="6" w:space="0" w:color="DFE2E5"/>
@@ -2090,7 +2109,7 @@
         </w:tc>
         <w:tc>
           <w:tcPr>
-            <w:tcW w:w="0" w:type="auto"/>
+            <w:tcW w:w="5874" w:type="dxa"/>
             <w:tcBorders>
               <w:top w:val="single" w:sz="6" w:space="0" w:color="DFE2E5"/>
               <w:left w:val="single" w:sz="6" w:space="0" w:color="DFE2E5"/>
@@ -2205,7 +2224,7 @@
         </w:tc>
         <w:tc>
           <w:tcPr>
-            <w:tcW w:w="0" w:type="auto"/>
+            <w:tcW w:w="1286" w:type="dxa"/>
             <w:tcBorders>
               <w:top w:val="single" w:sz="6" w:space="0" w:color="DFE2E5"/>
               <w:left w:val="single" w:sz="6" w:space="0" w:color="DFE2E5"/>
@@ -2236,7 +2255,7 @@
         </w:tc>
         <w:tc>
           <w:tcPr>
-            <w:tcW w:w="0" w:type="auto"/>
+            <w:tcW w:w="5874" w:type="dxa"/>
             <w:tcBorders>
               <w:top w:val="single" w:sz="6" w:space="0" w:color="DFE2E5"/>
               <w:left w:val="single" w:sz="6" w:space="0" w:color="DFE2E5"/>
@@ -2299,8 +2318,6 @@
               </w:rPr>
               <w:t>, VPC Flow Logs &amp; Access Logs</w:t>
             </w:r>
-            <w:bookmarkStart w:id="0" w:name="_GoBack"/>
-            <w:bookmarkEnd w:id="0"/>
           </w:p>
         </w:tc>
         <w:tc>
@@ -2380,7 +2397,7 @@
         </w:tc>
         <w:tc>
           <w:tcPr>
-            <w:tcW w:w="0" w:type="auto"/>
+            <w:tcW w:w="1286" w:type="dxa"/>
             <w:tcBorders>
               <w:top w:val="single" w:sz="6" w:space="0" w:color="DFE2E5"/>
               <w:left w:val="single" w:sz="6" w:space="0" w:color="DFE2E5"/>
@@ -2411,7 +2428,7 @@
         </w:tc>
         <w:tc>
           <w:tcPr>
-            <w:tcW w:w="0" w:type="auto"/>
+            <w:tcW w:w="5874" w:type="dxa"/>
             <w:tcBorders>
               <w:top w:val="single" w:sz="6" w:space="0" w:color="DFE2E5"/>
               <w:left w:val="single" w:sz="6" w:space="0" w:color="DFE2E5"/>
@@ -2493,7 +2510,7 @@
 </file>
 
 <file path=word/styles.xml><?xml version="1.0" encoding="utf-8"?>
-<w:styles xmlns:mc="http://schemas.openxmlformats.org/markup-compatibility/2006" xmlns:r="http://schemas.openxmlformats.org/officeDocument/2006/relationships" xmlns:w="http://schemas.openxmlformats.org/wordprocessingml/2006/main" xmlns:w14="http://schemas.microsoft.com/office/word/2010/wordml" xmlns:w15="http://schemas.microsoft.com/office/word/2012/wordml" xmlns:w16cid="http://schemas.microsoft.com/office/word/2016/wordml/cid" xmlns:w16se="http://schemas.microsoft.com/office/word/2015/wordml/symex" mc:Ignorable="w14 w15 w16se w16cid">
+<w:styles xmlns:mc="http://schemas.openxmlformats.org/markup-compatibility/2006" xmlns:r="http://schemas.openxmlformats.org/officeDocument/2006/relationships" xmlns:w="http://schemas.openxmlformats.org/wordprocessingml/2006/main" xmlns:w14="http://schemas.microsoft.com/office/word/2010/wordml" xmlns:w15="http://schemas.microsoft.com/office/word/2012/wordml" mc:Ignorable="w14 w15">
   <w:docDefaults>
     <w:rPrDefault>
       <w:rPr>
@@ -2509,7 +2526,7 @@
       </w:pPr>
     </w:pPrDefault>
   </w:docDefaults>
-  <w:latentStyles w:defLockedState="0" w:defUIPriority="99" w:defSemiHidden="0" w:defUnhideWhenUsed="0" w:defQFormat="0" w:count="375">
+  <w:latentStyles w:defLockedState="0" w:defUIPriority="99" w:defSemiHidden="0" w:defUnhideWhenUsed="0" w:defQFormat="0" w:count="371">
     <w:lsdException w:name="Normal" w:uiPriority="0" w:qFormat="1"/>
     <w:lsdException w:name="heading 1" w:uiPriority="9" w:qFormat="1"/>
     <w:lsdException w:name="heading 2" w:semiHidden="1" w:uiPriority="9" w:unhideWhenUsed="1" w:qFormat="1"/>
@@ -2881,14 +2898,53 @@
     <w:lsdException w:name="List Table 5 Dark Accent 6" w:uiPriority="50"/>
     <w:lsdException w:name="List Table 6 Colorful Accent 6" w:uiPriority="51"/>
     <w:lsdException w:name="List Table 7 Colorful Accent 6" w:uiPriority="52"/>
-    <w:lsdException w:name="Mention" w:semiHidden="1" w:unhideWhenUsed="1"/>
-    <w:lsdException w:name="Smart Hyperlink" w:semiHidden="1" w:unhideWhenUsed="1"/>
-    <w:lsdException w:name="Hashtag" w:semiHidden="1" w:unhideWhenUsed="1"/>
-    <w:lsdException w:name="Unresolved Mention" w:semiHidden="1" w:unhideWhenUsed="1"/>
   </w:latentStyles>
   <w:style w:type="paragraph" w:default="1" w:styleId="Normal">
     <w:name w:val="Normal"/>
     <w:qFormat/>
+  </w:style>
+  <w:style w:type="paragraph" w:styleId="Heading1">
+    <w:name w:val="heading 1"/>
+    <w:basedOn w:val="Normal"/>
+    <w:next w:val="Normal"/>
+    <w:link w:val="Heading1Char"/>
+    <w:uiPriority w:val="9"/>
+    <w:qFormat/>
+    <w:rsid w:val="00DA7800"/>
+    <w:pPr>
+      <w:keepNext/>
+      <w:keepLines/>
+      <w:spacing w:before="240" w:after="0"/>
+      <w:outlineLvl w:val="0"/>
+    </w:pPr>
+    <w:rPr>
+      <w:rFonts w:asciiTheme="majorHAnsi" w:eastAsiaTheme="majorEastAsia" w:hAnsiTheme="majorHAnsi" w:cstheme="majorBidi"/>
+      <w:color w:val="2F5496" w:themeColor="accent1" w:themeShade="BF"/>
+      <w:sz w:val="32"/>
+      <w:szCs w:val="32"/>
+    </w:rPr>
+  </w:style>
+  <w:style w:type="paragraph" w:styleId="Heading2">
+    <w:name w:val="heading 2"/>
+    <w:basedOn w:val="Normal"/>
+    <w:next w:val="Normal"/>
+    <w:link w:val="Heading2Char"/>
+    <w:uiPriority w:val="9"/>
+    <w:unhideWhenUsed/>
+    <w:qFormat/>
+    <w:rsid w:val="00DA7800"/>
+    <w:pPr>
+      <w:keepNext/>
+      <w:keepLines/>
+      <w:spacing w:before="40" w:after="0"/>
+      <w:outlineLvl w:val="1"/>
+    </w:pPr>
+    <w:rPr>
+      <w:rFonts w:asciiTheme="majorHAnsi" w:eastAsiaTheme="majorEastAsia" w:hAnsiTheme="majorHAnsi" w:cstheme="majorBidi"/>
+      <w:color w:val="2F5496" w:themeColor="accent1" w:themeShade="BF"/>
+      <w:sz w:val="26"/>
+      <w:szCs w:val="26"/>
+    </w:rPr>
   </w:style>
   <w:style w:type="character" w:default="1" w:styleId="DefaultParagraphFont">
     <w:name w:val="Default Paragraph Font"/>
@@ -2927,6 +2983,62 @@
     <w:rPr>
       <w:color w:val="0000FF"/>
       <w:u w:val="single"/>
+    </w:rPr>
+  </w:style>
+  <w:style w:type="paragraph" w:styleId="BalloonText">
+    <w:name w:val="Balloon Text"/>
+    <w:basedOn w:val="Normal"/>
+    <w:link w:val="BalloonTextChar"/>
+    <w:uiPriority w:val="99"/>
+    <w:semiHidden/>
+    <w:unhideWhenUsed/>
+    <w:rsid w:val="007E49D8"/>
+    <w:pPr>
+      <w:spacing w:after="0" w:line="240" w:lineRule="auto"/>
+    </w:pPr>
+    <w:rPr>
+      <w:rFonts w:ascii="Segoe UI" w:hAnsi="Segoe UI" w:cs="Segoe UI"/>
+      <w:sz w:val="18"/>
+      <w:szCs w:val="18"/>
+    </w:rPr>
+  </w:style>
+  <w:style w:type="character" w:customStyle="1" w:styleId="BalloonTextChar">
+    <w:name w:val="Balloon Text Char"/>
+    <w:basedOn w:val="DefaultParagraphFont"/>
+    <w:link w:val="BalloonText"/>
+    <w:uiPriority w:val="99"/>
+    <w:semiHidden/>
+    <w:rsid w:val="007E49D8"/>
+    <w:rPr>
+      <w:rFonts w:ascii="Segoe UI" w:hAnsi="Segoe UI" w:cs="Segoe UI"/>
+      <w:sz w:val="18"/>
+      <w:szCs w:val="18"/>
+    </w:rPr>
+  </w:style>
+  <w:style w:type="character" w:customStyle="1" w:styleId="Heading1Char">
+    <w:name w:val="Heading 1 Char"/>
+    <w:basedOn w:val="DefaultParagraphFont"/>
+    <w:link w:val="Heading1"/>
+    <w:uiPriority w:val="9"/>
+    <w:rsid w:val="00DA7800"/>
+    <w:rPr>
+      <w:rFonts w:asciiTheme="majorHAnsi" w:eastAsiaTheme="majorEastAsia" w:hAnsiTheme="majorHAnsi" w:cstheme="majorBidi"/>
+      <w:color w:val="2F5496" w:themeColor="accent1" w:themeShade="BF"/>
+      <w:sz w:val="32"/>
+      <w:szCs w:val="32"/>
+    </w:rPr>
+  </w:style>
+  <w:style w:type="character" w:customStyle="1" w:styleId="Heading2Char">
+    <w:name w:val="Heading 2 Char"/>
+    <w:basedOn w:val="DefaultParagraphFont"/>
+    <w:link w:val="Heading2"/>
+    <w:uiPriority w:val="9"/>
+    <w:rsid w:val="00DA7800"/>
+    <w:rPr>
+      <w:rFonts w:asciiTheme="majorHAnsi" w:eastAsiaTheme="majorEastAsia" w:hAnsiTheme="majorHAnsi" w:cstheme="majorBidi"/>
+      <w:color w:val="2F5496" w:themeColor="accent1" w:themeShade="BF"/>
+      <w:sz w:val="26"/>
+      <w:szCs w:val="26"/>
     </w:rPr>
   </w:style>
 </w:styles>
